--- a/Books Translate/Mastering.Blockchain.4ed/Mastering.Blockchain.4ed-0.docx
+++ b/Books Translate/Mastering.Blockchain.4ed/Mastering.Blockchain.4ed-0.docx
@@ -1651,6 +1651,2634 @@
     <w:p>
       <w:r>
         <w:pict w14:anchorId="61539364">
+          <v:rect id="_x0000_i1025" style="width:0;height:1.5pt" o:hralign="center" o:hrstd="t" o:hr="t" fillcolor="#a0a0a0" stroked="f"/>
+        </w:pict>
+      </w:r>
+    </w:p>
+    <w:p>
+      <w:r>
+        <w:rPr>
+          <w:b/>
+          <w:bCs/>
+        </w:rPr>
+        <w:t>Capítulo 10: Ethereum na Prática</w:t>
+      </w:r>
+      <w:r>
+        <w:t xml:space="preserve"> 293</w:t>
+      </w:r>
+      <w:r>
+        <w:br/>
+        <w:t>Pagamentos com Ethereum ...................................................................................................... 294</w:t>
+      </w:r>
+      <w:r>
+        <w:br/>
+        <w:t>Inovações no Ethereum ............................................................................................................ 295</w:t>
+      </w:r>
+    </w:p>
+    <w:p>
+      <w:r>
+        <w:t>Bomba de dificuldade • 295</w:t>
+      </w:r>
+      <w:r>
+        <w:br/>
+        <w:t>EIP-1559 • 296</w:t>
+      </w:r>
+      <w:r>
+        <w:br/>
+        <w:t>A fusão (The Merge) e atualizações futuras • 298</w:t>
+      </w:r>
+    </w:p>
+    <w:p>
+      <w:r>
+        <w:t xml:space="preserve">Programando com </w:t>
+      </w:r>
+      <w:proofErr w:type="spellStart"/>
+      <w:r>
+        <w:t>Geth</w:t>
+      </w:r>
+      <w:proofErr w:type="spellEnd"/>
+      <w:r>
+        <w:t xml:space="preserve"> ............................................................................................................ 298</w:t>
+      </w:r>
+      <w:r>
+        <w:br/>
+        <w:t xml:space="preserve">Instalando e configurando o cliente </w:t>
+      </w:r>
+      <w:proofErr w:type="spellStart"/>
+      <w:r>
+        <w:t>Geth</w:t>
+      </w:r>
+      <w:proofErr w:type="spellEnd"/>
+      <w:r>
+        <w:t xml:space="preserve"> • 299</w:t>
+      </w:r>
+      <w:r>
+        <w:br/>
+        <w:t xml:space="preserve">Criando uma nova conta no </w:t>
+      </w:r>
+      <w:proofErr w:type="spellStart"/>
+      <w:r>
+        <w:t>Geth</w:t>
+      </w:r>
+      <w:proofErr w:type="spellEnd"/>
+      <w:r>
+        <w:t xml:space="preserve"> • 299</w:t>
+      </w:r>
+      <w:r>
+        <w:br/>
+        <w:t xml:space="preserve">Consultando o blockchain usando o </w:t>
+      </w:r>
+      <w:proofErr w:type="spellStart"/>
+      <w:r>
+        <w:t>Geth</w:t>
+      </w:r>
+      <w:proofErr w:type="spellEnd"/>
+      <w:r>
+        <w:t xml:space="preserve"> • 301</w:t>
+      </w:r>
+    </w:p>
+    <w:p>
+      <w:pPr>
+        <w:rPr>
+          <w:lang w:val="en-US"/>
+        </w:rPr>
+      </w:pPr>
+      <w:r>
+        <w:rPr>
+          <w:lang w:val="en-US"/>
+        </w:rPr>
+        <w:t>Console Geth • 301</w:t>
+      </w:r>
+      <w:r>
+        <w:rPr>
+          <w:lang w:val="en-US"/>
+        </w:rPr>
+        <w:br/>
+        <w:t>Geth attach • 301</w:t>
+      </w:r>
+      <w:r>
+        <w:rPr>
+          <w:lang w:val="en-US"/>
+        </w:rPr>
+        <w:br/>
+        <w:t>API JSON-RPC do Geth • 302</w:t>
+      </w:r>
+    </w:p>
+    <w:p>
+      <w:r>
+        <w:t>Configurando um ambiente de desenvolvimento .................................................................... 304</w:t>
+      </w:r>
+      <w:r>
+        <w:br/>
+        <w:t>Conectando-se a redes de teste • 305</w:t>
+      </w:r>
+      <w:r>
+        <w:br/>
+        <w:t>Criando uma rede privada • 305</w:t>
+      </w:r>
+    </w:p>
+    <w:p>
+      <w:r>
+        <w:t>Iniciando a rede privada • 307</w:t>
+      </w:r>
+      <w:r>
+        <w:br/>
+        <w:t xml:space="preserve">Experimentando com o console </w:t>
+      </w:r>
+      <w:proofErr w:type="spellStart"/>
+      <w:r>
+        <w:t>JavaScript</w:t>
+      </w:r>
+      <w:proofErr w:type="spellEnd"/>
+      <w:r>
+        <w:t xml:space="preserve"> do </w:t>
+      </w:r>
+      <w:proofErr w:type="spellStart"/>
+      <w:r>
+        <w:t>Geth</w:t>
+      </w:r>
+      <w:proofErr w:type="spellEnd"/>
+      <w:r>
+        <w:t xml:space="preserve"> • 310</w:t>
+      </w:r>
+      <w:r>
+        <w:br/>
+        <w:t>Minerando e enviando transações • 312</w:t>
+      </w:r>
+    </w:p>
+    <w:p>
+      <w:r>
+        <w:t>Introdução ao Remix IDE .......................................................................................................... 318</w:t>
+      </w:r>
+      <w:r>
+        <w:br/>
+        <w:t xml:space="preserve">Interagindo com o blockchain Ethereum com </w:t>
+      </w:r>
+      <w:proofErr w:type="spellStart"/>
+      <w:r>
+        <w:t>MetaMask</w:t>
+      </w:r>
+      <w:proofErr w:type="spellEnd"/>
+      <w:r>
+        <w:t xml:space="preserve"> ........................................................ 321</w:t>
+      </w:r>
+    </w:p>
+    <w:p>
+      <w:r>
+        <w:t xml:space="preserve">Instalando o </w:t>
+      </w:r>
+      <w:proofErr w:type="spellStart"/>
+      <w:r>
+        <w:t>MetaMask</w:t>
+      </w:r>
+      <w:proofErr w:type="spellEnd"/>
+      <w:r>
+        <w:t xml:space="preserve"> • 321</w:t>
+      </w:r>
+      <w:r>
+        <w:br/>
+        <w:t xml:space="preserve">Criando e financiando uma conta com </w:t>
+      </w:r>
+      <w:proofErr w:type="spellStart"/>
+      <w:r>
+        <w:t>MetaMask</w:t>
+      </w:r>
+      <w:proofErr w:type="spellEnd"/>
+      <w:r>
+        <w:t xml:space="preserve"> • 322</w:t>
+      </w:r>
+      <w:r>
+        <w:br/>
+      </w:r>
+      <w:r>
+        <w:lastRenderedPageBreak/>
+        <w:t xml:space="preserve">Usando </w:t>
+      </w:r>
+      <w:proofErr w:type="spellStart"/>
+      <w:r>
+        <w:t>MetaMask</w:t>
+      </w:r>
+      <w:proofErr w:type="spellEnd"/>
+      <w:r>
+        <w:t xml:space="preserve"> e Remix IDE para implantar um contrato inteligente • 324</w:t>
+      </w:r>
+      <w:r>
+        <w:br/>
+        <w:t xml:space="preserve">Adicionando uma rede personalizada ao </w:t>
+      </w:r>
+      <w:proofErr w:type="spellStart"/>
+      <w:r>
+        <w:t>MetaMask</w:t>
+      </w:r>
+      <w:proofErr w:type="spellEnd"/>
+      <w:r>
+        <w:t xml:space="preserve"> e conectando-a com o Remix IDE • 325</w:t>
+      </w:r>
+      <w:r>
+        <w:br/>
+        <w:t xml:space="preserve">Importando contas no </w:t>
+      </w:r>
+      <w:proofErr w:type="spellStart"/>
+      <w:r>
+        <w:t>MetaMask</w:t>
+      </w:r>
+      <w:proofErr w:type="spellEnd"/>
+      <w:r>
+        <w:t xml:space="preserve"> usando arquivos </w:t>
+      </w:r>
+      <w:proofErr w:type="spellStart"/>
+      <w:r>
+        <w:t>keystore</w:t>
+      </w:r>
+      <w:proofErr w:type="spellEnd"/>
+      <w:r>
+        <w:t xml:space="preserve"> • 328</w:t>
+      </w:r>
+      <w:r>
+        <w:br/>
+        <w:t xml:space="preserve">Implantando um contrato com </w:t>
+      </w:r>
+      <w:proofErr w:type="spellStart"/>
+      <w:r>
+        <w:t>MetaMask</w:t>
+      </w:r>
+      <w:proofErr w:type="spellEnd"/>
+      <w:r>
+        <w:t xml:space="preserve"> • 331</w:t>
+      </w:r>
+      <w:r>
+        <w:br/>
+        <w:t xml:space="preserve">Interagindo com um contrato por meio do </w:t>
+      </w:r>
+      <w:proofErr w:type="spellStart"/>
+      <w:r>
+        <w:t>MetaMask</w:t>
+      </w:r>
+      <w:proofErr w:type="spellEnd"/>
+      <w:r>
+        <w:t xml:space="preserve"> usando o Remix IDE • 336</w:t>
+      </w:r>
+    </w:p>
+    <w:p>
+      <w:r>
+        <w:t>Resumo ..................................................................................................................................... 342</w:t>
+      </w:r>
+    </w:p>
+    <w:p>
+      <w:r>
+        <w:rPr>
+          <w:b/>
+          <w:bCs/>
+        </w:rPr>
+        <w:t>Capítulo 11: Ferramentas, Linguagens e Frameworks para Desenvolvedores Ethereum</w:t>
+      </w:r>
+      <w:r>
+        <w:t xml:space="preserve"> 343</w:t>
+      </w:r>
+      <w:r>
+        <w:br/>
+        <w:t>Linguagens ................................................................................................................................ 344</w:t>
+      </w:r>
+      <w:r>
+        <w:br/>
+        <w:t xml:space="preserve">O compilador </w:t>
+      </w:r>
+      <w:proofErr w:type="spellStart"/>
+      <w:r>
+        <w:t>Solidity</w:t>
+      </w:r>
+      <w:proofErr w:type="spellEnd"/>
+      <w:r>
+        <w:t xml:space="preserve"> ............................................................................................................... 344</w:t>
+      </w:r>
+    </w:p>
+    <w:p>
+      <w:r>
+        <w:t xml:space="preserve">Instalando o </w:t>
+      </w:r>
+      <w:proofErr w:type="spellStart"/>
+      <w:r>
+        <w:t>solc</w:t>
+      </w:r>
+      <w:proofErr w:type="spellEnd"/>
+      <w:r>
+        <w:t xml:space="preserve"> • 344</w:t>
+      </w:r>
+      <w:r>
+        <w:br/>
+        <w:t xml:space="preserve">Experimentando com o </w:t>
+      </w:r>
+      <w:proofErr w:type="spellStart"/>
+      <w:r>
+        <w:t>solc</w:t>
+      </w:r>
+      <w:proofErr w:type="spellEnd"/>
+      <w:r>
+        <w:t xml:space="preserve"> • 345</w:t>
+      </w:r>
+    </w:p>
+    <w:p>
+      <w:r>
+        <w:t>Ferramentas, bibliotecas e frameworks ..................................................................................... 347</w:t>
+      </w:r>
+      <w:r>
+        <w:br/>
+        <w:t>Node.js • 347</w:t>
+      </w:r>
+      <w:r>
+        <w:br/>
+        <w:t>Ganache • 348</w:t>
+      </w:r>
+    </w:p>
+    <w:p>
+      <w:r>
+        <w:t>ganache-</w:t>
+      </w:r>
+      <w:proofErr w:type="spellStart"/>
+      <w:r>
+        <w:t>cli</w:t>
+      </w:r>
+      <w:proofErr w:type="spellEnd"/>
+      <w:r>
+        <w:t xml:space="preserve"> • 348</w:t>
+      </w:r>
+      <w:r>
+        <w:br/>
+        <w:t>Ganache UI • 349</w:t>
+      </w:r>
+    </w:p>
+    <w:p>
+      <w:proofErr w:type="spellStart"/>
+      <w:r>
+        <w:t>Truffle</w:t>
+      </w:r>
+      <w:proofErr w:type="spellEnd"/>
+      <w:r>
+        <w:t xml:space="preserve"> • 351</w:t>
+      </w:r>
+      <w:r>
+        <w:br/>
+      </w:r>
+      <w:proofErr w:type="spellStart"/>
+      <w:r>
+        <w:t>Drizzle</w:t>
+      </w:r>
+      <w:proofErr w:type="spellEnd"/>
+      <w:r>
+        <w:t xml:space="preserve"> • 352</w:t>
+      </w:r>
+      <w:r>
+        <w:br/>
+        <w:t>Outras ferramentas • 352</w:t>
+      </w:r>
+    </w:p>
+    <w:p>
+      <w:r>
+        <w:t>Desenvolvimento e implantação de contratos .......................................................................... 353</w:t>
+      </w:r>
+      <w:r>
+        <w:br/>
+        <w:t>Escrevendo contratos inteligentes • 353</w:t>
+      </w:r>
+      <w:r>
+        <w:br/>
+        <w:t>Testando contratos inteligentes • 353</w:t>
+      </w:r>
+      <w:r>
+        <w:br/>
+        <w:t>Implantando contratos inteligentes • 354</w:t>
+      </w:r>
+    </w:p>
+    <w:p>
+      <w:r>
+        <w:t xml:space="preserve">A linguagem </w:t>
+      </w:r>
+      <w:proofErr w:type="spellStart"/>
+      <w:r>
+        <w:t>Solidity</w:t>
+      </w:r>
+      <w:proofErr w:type="spellEnd"/>
+      <w:r>
+        <w:t xml:space="preserve"> ................................................................................................................ 354</w:t>
+      </w:r>
+      <w:r>
+        <w:br/>
+        <w:t>Funções • 355</w:t>
+      </w:r>
+      <w:r>
+        <w:br/>
+        <w:t>Variáveis • 359</w:t>
+      </w:r>
+    </w:p>
+    <w:p>
+      <w:r>
+        <w:t>Variáveis locais • 359</w:t>
+      </w:r>
+      <w:r>
+        <w:br/>
+        <w:t>Variáveis globais • 359</w:t>
+      </w:r>
+      <w:r>
+        <w:br/>
+        <w:t>Variáveis de estado • 360</w:t>
+      </w:r>
+    </w:p>
+    <w:p>
+      <w:r>
+        <w:t>Tipos de dados • 361</w:t>
+      </w:r>
+      <w:r>
+        <w:br/>
+        <w:t>Tipos por valor • 361</w:t>
+      </w:r>
+      <w:r>
+        <w:br/>
+        <w:t>Tipos por referência • 363</w:t>
+      </w:r>
+    </w:p>
+    <w:p>
+      <w:r>
+        <w:t>Estruturas de controle • 365</w:t>
+      </w:r>
+      <w:r>
+        <w:br/>
+        <w:t>Eventos • 366</w:t>
+      </w:r>
+      <w:r>
+        <w:br/>
+        <w:t>Herança • 367</w:t>
+      </w:r>
+      <w:r>
+        <w:br/>
+        <w:t>Bibliotecas • 367</w:t>
+      </w:r>
+      <w:r>
+        <w:br/>
+        <w:t>Tratamento de erros • 368</w:t>
+      </w:r>
+    </w:p>
+    <w:p>
+      <w:r>
+        <w:t>Resumo ..................................................................................................................................... 369</w:t>
+      </w:r>
+    </w:p>
+    <w:p>
+      <w:r>
+        <w:pict w14:anchorId="58949BE5">
+          <v:rect id="_x0000_i1026" style="width:0;height:1.5pt" o:hralign="center" o:hrstd="t" o:hr="t" fillcolor="#a0a0a0" stroked="f"/>
+        </w:pict>
+      </w:r>
+    </w:p>
+    <w:p>
+      <w:r>
+        <w:rPr>
+          <w:b/>
+          <w:bCs/>
+        </w:rPr>
+        <w:t>Capítulo 12: Desenvolvimento Web3 Usando Ethereum</w:t>
+      </w:r>
+      <w:r>
+        <w:t xml:space="preserve"> 371</w:t>
+      </w:r>
+      <w:r>
+        <w:br/>
+        <w:t xml:space="preserve">Interagindo com contratos usando Web3 e </w:t>
+      </w:r>
+      <w:proofErr w:type="spellStart"/>
+      <w:r>
+        <w:t>Geth</w:t>
+      </w:r>
+      <w:proofErr w:type="spellEnd"/>
+      <w:r>
+        <w:t xml:space="preserve"> ....................................................................... 371</w:t>
+      </w:r>
+      <w:r>
+        <w:br/>
+        <w:t>Implantando contratos • 372</w:t>
+      </w:r>
+      <w:r>
+        <w:br/>
+        <w:t xml:space="preserve">Usando </w:t>
+      </w:r>
+      <w:proofErr w:type="spellStart"/>
+      <w:r>
+        <w:t>solc</w:t>
+      </w:r>
+      <w:proofErr w:type="spellEnd"/>
+      <w:r>
+        <w:t xml:space="preserve"> para gerar ABI e código • 376</w:t>
+      </w:r>
+      <w:r>
+        <w:br/>
+        <w:t xml:space="preserve">Consultando contratos com </w:t>
+      </w:r>
+      <w:proofErr w:type="spellStart"/>
+      <w:r>
+        <w:t>Geth</w:t>
+      </w:r>
+      <w:proofErr w:type="spellEnd"/>
+      <w:r>
+        <w:t xml:space="preserve"> • 377</w:t>
+      </w:r>
+      <w:r>
+        <w:br/>
+        <w:t xml:space="preserve">Interagindo com </w:t>
+      </w:r>
+      <w:proofErr w:type="spellStart"/>
+      <w:r>
+        <w:t>Geth</w:t>
+      </w:r>
+      <w:proofErr w:type="spellEnd"/>
+      <w:r>
+        <w:t xml:space="preserve"> usando requisições POST • 380</w:t>
+      </w:r>
+    </w:p>
+    <w:p>
+      <w:r>
+        <w:lastRenderedPageBreak/>
+        <w:t xml:space="preserve">Interagindo com contratos por meio de </w:t>
+      </w:r>
+      <w:proofErr w:type="spellStart"/>
+      <w:r>
+        <w:t>frontends</w:t>
+      </w:r>
+      <w:proofErr w:type="spellEnd"/>
+      <w:r>
+        <w:t xml:space="preserve"> .................................................................... 381</w:t>
+      </w:r>
+      <w:r>
+        <w:br/>
+        <w:t xml:space="preserve">Instalando a biblioteca </w:t>
+      </w:r>
+      <w:proofErr w:type="spellStart"/>
+      <w:r>
+        <w:t>JavaScript</w:t>
+      </w:r>
+      <w:proofErr w:type="spellEnd"/>
+      <w:r>
+        <w:t xml:space="preserve"> web3.js • 382</w:t>
+      </w:r>
+      <w:r>
+        <w:br/>
+        <w:t>Criando um objeto web3 • 383</w:t>
+      </w:r>
+      <w:r>
+        <w:br/>
+        <w:t xml:space="preserve">Criando um arquivo </w:t>
+      </w:r>
+      <w:proofErr w:type="spellStart"/>
+      <w:r>
+        <w:t>JavaScript</w:t>
+      </w:r>
+      <w:proofErr w:type="spellEnd"/>
+      <w:r>
+        <w:t xml:space="preserve"> app.js • 384</w:t>
+      </w:r>
+      <w:r>
+        <w:br/>
+        <w:t xml:space="preserve">Criando uma página web </w:t>
+      </w:r>
+      <w:proofErr w:type="spellStart"/>
+      <w:r>
+        <w:t>frontend</w:t>
+      </w:r>
+      <w:proofErr w:type="spellEnd"/>
+      <w:r>
+        <w:t xml:space="preserve"> • 387</w:t>
+      </w:r>
+      <w:r>
+        <w:br/>
+        <w:t>Chamando funções de contrato • 388</w:t>
+      </w:r>
+      <w:r>
+        <w:br/>
+        <w:t xml:space="preserve">Criando uma página web </w:t>
+      </w:r>
+      <w:proofErr w:type="spellStart"/>
+      <w:r>
+        <w:t>frontend</w:t>
+      </w:r>
+      <w:proofErr w:type="spellEnd"/>
+      <w:r>
+        <w:t xml:space="preserve"> • 389</w:t>
+      </w:r>
+    </w:p>
+    <w:p>
+      <w:r>
+        <w:t xml:space="preserve">Implantando e interagindo com contratos usando </w:t>
+      </w:r>
+      <w:proofErr w:type="spellStart"/>
+      <w:r>
+        <w:t>Truffle</w:t>
+      </w:r>
+      <w:proofErr w:type="spellEnd"/>
+      <w:r>
+        <w:t xml:space="preserve"> ....................................................... 391</w:t>
+      </w:r>
+      <w:r>
+        <w:br/>
+        <w:t xml:space="preserve">Instalando e inicializando o </w:t>
+      </w:r>
+      <w:proofErr w:type="spellStart"/>
+      <w:r>
+        <w:t>Truffle</w:t>
+      </w:r>
+      <w:proofErr w:type="spellEnd"/>
+      <w:r>
+        <w:t xml:space="preserve"> • 392</w:t>
+      </w:r>
+      <w:r>
+        <w:br/>
+        <w:t xml:space="preserve">Compilando, testando e migrando com o </w:t>
+      </w:r>
+      <w:proofErr w:type="spellStart"/>
+      <w:r>
+        <w:t>Truffle</w:t>
+      </w:r>
+      <w:proofErr w:type="spellEnd"/>
+      <w:r>
+        <w:t xml:space="preserve"> • 393</w:t>
+      </w:r>
+      <w:r>
+        <w:br/>
+        <w:t>Interagindo com o contrato • 398</w:t>
+      </w:r>
+      <w:r>
+        <w:br/>
+        <w:t xml:space="preserve">Usando o </w:t>
+      </w:r>
+      <w:proofErr w:type="spellStart"/>
+      <w:r>
+        <w:t>Truffle</w:t>
+      </w:r>
+      <w:proofErr w:type="spellEnd"/>
+      <w:r>
+        <w:t xml:space="preserve"> para testar e implantar contratos inteligentes • 399</w:t>
+      </w:r>
+      <w:r>
+        <w:br/>
+        <w:t>Implantação em armazenamento descentralizado usando IPFS • 404</w:t>
+      </w:r>
+    </w:p>
+    <w:p>
+      <w:r>
+        <w:t>Resumo ..................................................................................................................................... 406</w:t>
+      </w:r>
+    </w:p>
+    <w:p>
+      <w:r>
+        <w:rPr>
+          <w:b/>
+          <w:bCs/>
+        </w:rPr>
+        <w:t>Capítulo 13: The Merge e Além</w:t>
+      </w:r>
+      <w:r>
+        <w:t xml:space="preserve"> 407</w:t>
+      </w:r>
+      <w:r>
+        <w:br/>
+        <w:t>Introdução ................................................................................................................................ 407</w:t>
+      </w:r>
+      <w:r>
+        <w:br/>
+        <w:t>Ethereum após The Merge ....................................................................................................... 408</w:t>
+      </w:r>
+    </w:p>
+    <w:p>
+      <w:r>
+        <w:t>A Beacon Chain • 409</w:t>
+      </w:r>
+      <w:r>
+        <w:br/>
+        <w:t>Nós Beacon • 410</w:t>
+      </w:r>
+      <w:r>
+        <w:br/>
+        <w:t>Cliente de consenso • 411</w:t>
+      </w:r>
+      <w:r>
+        <w:br/>
+        <w:t>Cliente de execução • 411</w:t>
+      </w:r>
+      <w:r>
+        <w:br/>
+        <w:t>Cliente validador • 411</w:t>
+      </w:r>
+      <w:r>
+        <w:br/>
+        <w:t>Prova de participação (</w:t>
+      </w:r>
+      <w:proofErr w:type="spellStart"/>
+      <w:r>
+        <w:t>Proof-of-stake</w:t>
+      </w:r>
+      <w:proofErr w:type="spellEnd"/>
+      <w:r>
+        <w:t>) • 415</w:t>
+      </w:r>
+    </w:p>
+    <w:p>
+      <w:r>
+        <w:rPr>
+          <w:lang w:val="en-US"/>
+        </w:rPr>
+        <w:t>Interface P2P (rede) • 421</w:t>
+      </w:r>
+      <w:r>
+        <w:rPr>
+          <w:lang w:val="en-US"/>
+        </w:rPr>
+        <w:br/>
+        <w:t xml:space="preserve">The Merge ................................................................................................................................. </w:t>
+      </w:r>
+      <w:r>
+        <w:t>422</w:t>
+      </w:r>
+      <w:r>
+        <w:br/>
+      </w:r>
+      <w:proofErr w:type="spellStart"/>
+      <w:r>
+        <w:t>Sharding</w:t>
+      </w:r>
+      <w:proofErr w:type="spellEnd"/>
+      <w:r>
+        <w:t xml:space="preserve"> .................................................................................................................................... 432</w:t>
+      </w:r>
+      <w:r>
+        <w:br/>
+        <w:t>O roteiro futuro do Ethereum ................................................................................................... 440</w:t>
+      </w:r>
+      <w:r>
+        <w:br/>
+        <w:t>Resumo ..................................................................................................................................... 441</w:t>
+      </w:r>
+    </w:p>
+    <w:p>
+      <w:r>
+        <w:pict w14:anchorId="30A9F663">
+          <v:rect id="_x0000_i1027" style="width:0;height:1.5pt" o:hralign="center" o:hrstd="t" o:hr="t" fillcolor="#a0a0a0" stroked="f"/>
+        </w:pict>
+      </w:r>
+    </w:p>
+    <w:p>
+      <w:r>
+        <w:rPr>
+          <w:b/>
+          <w:bCs/>
+        </w:rPr>
+        <w:t xml:space="preserve">Capítulo 14: </w:t>
+      </w:r>
+      <w:proofErr w:type="spellStart"/>
+      <w:r>
+        <w:rPr>
+          <w:b/>
+          <w:bCs/>
+        </w:rPr>
+        <w:t>Hyperledger</w:t>
+      </w:r>
+      <w:proofErr w:type="spellEnd"/>
+      <w:r>
+        <w:t xml:space="preserve"> 443</w:t>
+      </w:r>
+      <w:r>
+        <w:br/>
+        <w:t xml:space="preserve">Projetos sob o </w:t>
+      </w:r>
+      <w:proofErr w:type="spellStart"/>
+      <w:r>
+        <w:t>Hyperledger</w:t>
+      </w:r>
+      <w:proofErr w:type="spellEnd"/>
+      <w:r>
+        <w:t xml:space="preserve"> ....................................................................................................... 444</w:t>
+      </w:r>
+      <w:r>
+        <w:br/>
+        <w:t>Registros distribuídos • 444</w:t>
+      </w:r>
+    </w:p>
+    <w:p>
+      <w:proofErr w:type="spellStart"/>
+      <w:r>
+        <w:t>Fabric</w:t>
+      </w:r>
+      <w:proofErr w:type="spellEnd"/>
+      <w:r>
+        <w:t xml:space="preserve"> • 444</w:t>
+      </w:r>
+      <w:r>
+        <w:br/>
+      </w:r>
+      <w:proofErr w:type="spellStart"/>
+      <w:r>
+        <w:t>Sawtooth</w:t>
+      </w:r>
+      <w:proofErr w:type="spellEnd"/>
+      <w:r>
+        <w:t xml:space="preserve"> • 445</w:t>
+      </w:r>
+      <w:r>
+        <w:br/>
+      </w:r>
+      <w:proofErr w:type="spellStart"/>
+      <w:r>
+        <w:t>Iroha</w:t>
+      </w:r>
+      <w:proofErr w:type="spellEnd"/>
+      <w:r>
+        <w:t xml:space="preserve"> • 445</w:t>
+      </w:r>
+      <w:r>
+        <w:br/>
+        <w:t>Indy • 446</w:t>
+      </w:r>
+      <w:r>
+        <w:br/>
+      </w:r>
+      <w:proofErr w:type="spellStart"/>
+      <w:r>
+        <w:t>Besu</w:t>
+      </w:r>
+      <w:proofErr w:type="spellEnd"/>
+      <w:r>
+        <w:t xml:space="preserve"> • 446</w:t>
+      </w:r>
+    </w:p>
+    <w:p>
+      <w:r>
+        <w:t>Bibliotecas • 446</w:t>
+      </w:r>
+      <w:r>
+        <w:br/>
+        <w:t>Aries • 446</w:t>
+      </w:r>
+      <w:r>
+        <w:br/>
+      </w:r>
+      <w:proofErr w:type="spellStart"/>
+      <w:r>
+        <w:t>Transact</w:t>
+      </w:r>
+      <w:proofErr w:type="spellEnd"/>
+      <w:r>
+        <w:t xml:space="preserve"> • 447</w:t>
+      </w:r>
+      <w:r>
+        <w:br/>
+        <w:t>Ursa • 447</w:t>
+      </w:r>
+      <w:r>
+        <w:br/>
+      </w:r>
+      <w:proofErr w:type="spellStart"/>
+      <w:r>
+        <w:t>AnonCreds</w:t>
+      </w:r>
+      <w:proofErr w:type="spellEnd"/>
+      <w:r>
+        <w:t xml:space="preserve"> • 447</w:t>
+      </w:r>
+    </w:p>
+    <w:p>
+      <w:r>
+        <w:t>Ferramentas • 447</w:t>
+      </w:r>
+      <w:r>
+        <w:br/>
+        <w:t>Cello • 448</w:t>
+      </w:r>
+      <w:r>
+        <w:br/>
+      </w:r>
+      <w:proofErr w:type="spellStart"/>
+      <w:r>
+        <w:t>Caliper</w:t>
+      </w:r>
+      <w:proofErr w:type="spellEnd"/>
+      <w:r>
+        <w:t xml:space="preserve"> • 448</w:t>
+      </w:r>
+    </w:p>
+    <w:p>
+      <w:r>
+        <w:t>Domínio específico • 448</w:t>
+      </w:r>
+      <w:r>
+        <w:br/>
+        <w:t>Grid • 448</w:t>
+      </w:r>
+    </w:p>
+    <w:p>
+      <w:r>
+        <w:lastRenderedPageBreak/>
+        <w:t xml:space="preserve">Arquitetura de referência do </w:t>
+      </w:r>
+      <w:proofErr w:type="spellStart"/>
+      <w:r>
+        <w:t>Hyperledger</w:t>
+      </w:r>
+      <w:proofErr w:type="spellEnd"/>
+      <w:r>
+        <w:t xml:space="preserve"> ................................................................................ 449</w:t>
+      </w:r>
+      <w:r>
+        <w:br/>
+        <w:t xml:space="preserve">Princípios de design do </w:t>
+      </w:r>
+      <w:proofErr w:type="spellStart"/>
+      <w:r>
+        <w:t>Hyperledger</w:t>
+      </w:r>
+      <w:proofErr w:type="spellEnd"/>
+      <w:r>
+        <w:t xml:space="preserve"> • 451</w:t>
+      </w:r>
+    </w:p>
+    <w:p>
+      <w:proofErr w:type="spellStart"/>
+      <w:r>
+        <w:t>Hyperledger</w:t>
+      </w:r>
+      <w:proofErr w:type="spellEnd"/>
+      <w:r>
+        <w:t xml:space="preserve"> Fabric .................................................................................................................. 452</w:t>
+      </w:r>
+      <w:r>
+        <w:br/>
+        <w:t>Conceitos-chave • 452</w:t>
+      </w:r>
+    </w:p>
+    <w:p>
+      <w:r>
+        <w:t>Serviço de membros • 453</w:t>
+      </w:r>
+      <w:r>
+        <w:br/>
+        <w:t>Serviços de blockchain • 454</w:t>
+      </w:r>
+      <w:r>
+        <w:br/>
+        <w:t>Serviços de contratos inteligentes • 456</w:t>
+      </w:r>
+      <w:r>
+        <w:br/>
+        <w:t xml:space="preserve">APIs e </w:t>
+      </w:r>
+      <w:proofErr w:type="spellStart"/>
+      <w:r>
+        <w:t>CLIs</w:t>
+      </w:r>
+      <w:proofErr w:type="spellEnd"/>
+      <w:r>
+        <w:t xml:space="preserve"> • 456</w:t>
+      </w:r>
+    </w:p>
+    <w:p>
+      <w:r>
+        <w:t>Componentes • 456</w:t>
+      </w:r>
+      <w:r>
+        <w:br/>
+      </w:r>
+      <w:proofErr w:type="spellStart"/>
+      <w:r>
+        <w:t>Peers</w:t>
+      </w:r>
+      <w:proofErr w:type="spellEnd"/>
+      <w:r>
+        <w:t>/nós • 457</w:t>
+      </w:r>
+      <w:r>
+        <w:br/>
+        <w:t>Clientes • 457</w:t>
+      </w:r>
+      <w:r>
+        <w:br/>
+        <w:t>Canais • 457</w:t>
+      </w:r>
+      <w:r>
+        <w:br/>
+        <w:t>Banco de dados de estado mundial • 457</w:t>
+      </w:r>
+      <w:r>
+        <w:br/>
+        <w:t>Coleções de dados privados • 458</w:t>
+      </w:r>
+      <w:r>
+        <w:br/>
+        <w:t>Transações • 458</w:t>
+      </w:r>
+      <w:r>
+        <w:br/>
+        <w:t>Provedor de Serviço de Membros • 458</w:t>
+      </w:r>
+      <w:r>
+        <w:br/>
+        <w:t>Contratos inteligentes • 459</w:t>
+      </w:r>
+      <w:r>
+        <w:br/>
+        <w:t>Provedor de serviços criptográficos • 459</w:t>
+      </w:r>
+    </w:p>
+    <w:p>
+      <w:r>
+        <w:t>Aplicações • 459</w:t>
+      </w:r>
+      <w:r>
+        <w:br/>
+        <w:t xml:space="preserve">Implementação de </w:t>
+      </w:r>
+      <w:proofErr w:type="spellStart"/>
+      <w:r>
+        <w:t>chaincode</w:t>
+      </w:r>
+      <w:proofErr w:type="spellEnd"/>
+      <w:r>
+        <w:t xml:space="preserve"> • 460</w:t>
+      </w:r>
+      <w:r>
+        <w:br/>
+        <w:t>O modelo de aplicação • 462</w:t>
+      </w:r>
+    </w:p>
+    <w:p>
+      <w:r>
+        <w:t>Mecanismo de consenso • 462</w:t>
+      </w:r>
+      <w:r>
+        <w:br/>
+        <w:t>Ciclo de vida da transação • 463</w:t>
+      </w:r>
+    </w:p>
+    <w:p>
+      <w:proofErr w:type="spellStart"/>
+      <w:r>
+        <w:t>Fabric</w:t>
+      </w:r>
+      <w:proofErr w:type="spellEnd"/>
+      <w:r>
+        <w:t xml:space="preserve"> 2.0 .................................................................................................................................. 465</w:t>
+      </w:r>
+      <w:r>
+        <w:br/>
+        <w:t xml:space="preserve">Novo gerenciamento do ciclo de vida do </w:t>
+      </w:r>
+      <w:proofErr w:type="spellStart"/>
+      <w:r>
+        <w:t>chaincode</w:t>
+      </w:r>
+      <w:proofErr w:type="spellEnd"/>
+      <w:r>
+        <w:t xml:space="preserve"> • 465</w:t>
+      </w:r>
+      <w:r>
+        <w:br/>
+        <w:t xml:space="preserve">Novos padrões de aplicação de </w:t>
+      </w:r>
+      <w:proofErr w:type="spellStart"/>
+      <w:r>
+        <w:t>chaincode</w:t>
+      </w:r>
+      <w:proofErr w:type="spellEnd"/>
+      <w:r>
+        <w:t xml:space="preserve"> • 466</w:t>
+      </w:r>
+    </w:p>
+    <w:p>
+      <w:r>
+        <w:t>Resumo ..................................................................................................................................... 468</w:t>
+      </w:r>
+    </w:p>
+    <w:p>
+      <w:r>
+        <w:rPr>
+          <w:b/>
+          <w:bCs/>
+        </w:rPr>
+        <w:t>Capítulo 15: Tokenização</w:t>
+      </w:r>
+      <w:r>
+        <w:t xml:space="preserve"> 469</w:t>
+      </w:r>
+      <w:r>
+        <w:br/>
+        <w:t>Tokenização em um blockchain ............................................................................................... 470</w:t>
+      </w:r>
+      <w:r>
+        <w:br/>
+        <w:t>Vantagens da tokenização • 470</w:t>
+      </w:r>
+      <w:r>
+        <w:br/>
+        <w:t>Desvantagens da tokenização • 472</w:t>
+      </w:r>
+    </w:p>
+    <w:p>
+      <w:r>
+        <w:t>Tipos de tokens ......................................................................................................................... 473</w:t>
+      </w:r>
+      <w:r>
+        <w:br/>
+        <w:t>Tokens fungíveis • 473</w:t>
+      </w:r>
+      <w:r>
+        <w:br/>
+        <w:t>Tokens não fungíveis • 473</w:t>
+      </w:r>
+      <w:r>
+        <w:br/>
+        <w:t>Tokens estáveis • 474</w:t>
+      </w:r>
+      <w:r>
+        <w:br/>
+        <w:t>Tokens de segurança • 475</w:t>
+      </w:r>
+    </w:p>
+    <w:p>
+      <w:r>
+        <w:t>Processo de tokenização ........................................................................................................... 475</w:t>
+      </w:r>
+      <w:r>
+        <w:br/>
+        <w:t>Ofertas de tokens ..................................................................................................................... 476</w:t>
+      </w:r>
+    </w:p>
+    <w:p>
+      <w:r>
+        <w:t>Ofertas iniciais de moedas (ICO) • 476</w:t>
+      </w:r>
+      <w:r>
+        <w:br/>
+        <w:t>Ofertas de tokens de segurança (STO) • 477</w:t>
+      </w:r>
+      <w:r>
+        <w:br/>
+        <w:t xml:space="preserve">Ofertas iniciais em </w:t>
+      </w:r>
+      <w:proofErr w:type="spellStart"/>
+      <w:r>
+        <w:t>exchanges</w:t>
+      </w:r>
+      <w:proofErr w:type="spellEnd"/>
+      <w:r>
+        <w:t xml:space="preserve"> (IEO) • 477</w:t>
+      </w:r>
+      <w:r>
+        <w:br/>
+        <w:t>Ofertas de tokens de ações (ETO) • 477</w:t>
+      </w:r>
+      <w:r>
+        <w:br/>
+        <w:t>Oferta inicial de moedas autônoma descentralizada • 478</w:t>
+      </w:r>
+      <w:r>
+        <w:br/>
+        <w:t>Outras ofertas de tokens • 478</w:t>
+      </w:r>
+    </w:p>
+    <w:p>
+      <w:r>
+        <w:t>Padrões de tokens .................................................................................................................... 479</w:t>
+      </w:r>
+      <w:r>
+        <w:br/>
+        <w:t>ERC-20 • 479</w:t>
+      </w:r>
+      <w:r>
+        <w:br/>
+      </w:r>
+      <w:r>
+        <w:lastRenderedPageBreak/>
+        <w:t>ERC-223 • 480</w:t>
+      </w:r>
+      <w:r>
+        <w:br/>
+        <w:t>ERC-777 • 480</w:t>
+      </w:r>
+      <w:r>
+        <w:br/>
+        <w:t>ERC-721 • 480</w:t>
+      </w:r>
+      <w:r>
+        <w:br/>
+        <w:t>ERC-884 • 480</w:t>
+      </w:r>
+      <w:r>
+        <w:br/>
+        <w:t>ERC-1400 • 481</w:t>
+      </w:r>
+      <w:r>
+        <w:br/>
+        <w:t>ERC-1404 • 481</w:t>
+      </w:r>
+      <w:r>
+        <w:br/>
+        <w:t>ERC-1155 • 482</w:t>
+      </w:r>
+      <w:r>
+        <w:br/>
+        <w:t>ERC-4626 • 482</w:t>
+      </w:r>
+    </w:p>
+    <w:p>
+      <w:r>
+        <w:t>Construindo um token ERC-20 ................................................................................................. 483</w:t>
+      </w:r>
+      <w:r>
+        <w:br/>
+        <w:t xml:space="preserve">Construindo o contrato </w:t>
+      </w:r>
+      <w:proofErr w:type="spellStart"/>
+      <w:r>
+        <w:t>Solidity</w:t>
+      </w:r>
+      <w:proofErr w:type="spellEnd"/>
+      <w:r>
+        <w:t xml:space="preserve"> • 483</w:t>
+      </w:r>
+      <w:r>
+        <w:br/>
+        <w:t xml:space="preserve">Implantando o contrato na máquina virtual </w:t>
+      </w:r>
+      <w:proofErr w:type="spellStart"/>
+      <w:r>
+        <w:t>JavaScript</w:t>
+      </w:r>
+      <w:proofErr w:type="spellEnd"/>
+      <w:r>
+        <w:t xml:space="preserve"> do Remix • 488</w:t>
+      </w:r>
+      <w:r>
+        <w:br/>
+        <w:t xml:space="preserve">Adicionando tokens no </w:t>
+      </w:r>
+      <w:proofErr w:type="spellStart"/>
+      <w:r>
+        <w:t>MetaMask</w:t>
+      </w:r>
+      <w:proofErr w:type="spellEnd"/>
+      <w:r>
+        <w:t xml:space="preserve"> • 493</w:t>
+      </w:r>
+    </w:p>
+    <w:p>
+      <w:r>
+        <w:t>Conceitos emergentes ............................................................................................................... 495</w:t>
+      </w:r>
+      <w:r>
+        <w:br/>
+      </w:r>
+      <w:proofErr w:type="spellStart"/>
+      <w:r>
+        <w:t>Tokenomics</w:t>
+      </w:r>
+      <w:proofErr w:type="spellEnd"/>
+      <w:r>
+        <w:t>/economia dos tokens • 495</w:t>
+      </w:r>
+      <w:r>
+        <w:br/>
+        <w:t>Engenharia de tokens • 495</w:t>
+      </w:r>
+      <w:r>
+        <w:br/>
+        <w:t>Taxonomia de tokens • 496</w:t>
+      </w:r>
+    </w:p>
+    <w:p>
+      <w:r>
+        <w:t>Resumo ..................................................................................................................................... 496</w:t>
+      </w:r>
+    </w:p>
+    <w:p>
+      <w:r>
+        <w:pict w14:anchorId="0B2E01DF">
+          <v:rect id="_x0000_i1028" style="width:0;height:1.5pt" o:hralign="center" o:hrstd="t" o:hr="t" fillcolor="#a0a0a0" stroked="f"/>
+        </w:pict>
+      </w:r>
+    </w:p>
+    <w:p>
+      <w:r>
+        <w:rPr>
+          <w:b/>
+          <w:bCs/>
+        </w:rPr>
+        <w:t>Capítulo 16: Blockchain Empresarial</w:t>
+      </w:r>
+      <w:r>
+        <w:t xml:space="preserve"> 497</w:t>
+      </w:r>
+      <w:r>
+        <w:br/>
+        <w:t>Soluções empresariais e blockchain ......................................................................................... 498</w:t>
+      </w:r>
+      <w:r>
+        <w:br/>
+        <w:t>Fatores de sucesso • 499</w:t>
+      </w:r>
+      <w:r>
+        <w:br/>
+        <w:t>Fatores limitantes • 500</w:t>
+      </w:r>
+    </w:p>
+    <w:p>
+      <w:r>
+        <w:t>Requisitos .................................................................................................................................. 501</w:t>
+      </w:r>
+      <w:r>
+        <w:br/>
+        <w:t>Privacidade • 502</w:t>
+      </w:r>
+      <w:r>
+        <w:br/>
+        <w:t>Desempenho • 502</w:t>
+      </w:r>
+      <w:r>
+        <w:br/>
+        <w:t>Governança de acesso • 503</w:t>
+      </w:r>
+      <w:r>
+        <w:br/>
+        <w:t>Requisitos adicionais • 503</w:t>
+      </w:r>
+    </w:p>
+    <w:p>
+      <w:r>
+        <w:t>Conformidade • 503</w:t>
+      </w:r>
+      <w:r>
+        <w:br/>
+        <w:t>Interoperabilidade • 504</w:t>
+      </w:r>
+      <w:r>
+        <w:br/>
+        <w:t>Integração • 505</w:t>
+      </w:r>
+      <w:r>
+        <w:br/>
+        <w:t>Facilidade de uso • 505</w:t>
+      </w:r>
+      <w:r>
+        <w:br/>
+        <w:t>Monitoramento • 505</w:t>
+      </w:r>
+      <w:r>
+        <w:br/>
+        <w:t>Cálculo seguro fora da cadeia • 505</w:t>
+      </w:r>
+      <w:r>
+        <w:br/>
+        <w:t>Melhores ferramentas • 506</w:t>
+      </w:r>
+    </w:p>
+    <w:p>
+      <w:r>
+        <w:t>Blockchain empresarial versus blockchain público ................................................................... 506</w:t>
+      </w:r>
+      <w:r>
+        <w:br/>
+        <w:t>Arquitetura de blockchain empresarial .................................................................................... 507</w:t>
+      </w:r>
+      <w:r>
+        <w:br/>
+        <w:t>Projetando soluções de blockchain empresarial ....................................................................... 509</w:t>
+      </w:r>
+    </w:p>
+    <w:p>
+      <w:r>
+        <w:t>TOGAF • 510</w:t>
+      </w:r>
+      <w:r>
+        <w:br/>
+        <w:t>Método de desenvolvimento de arquitetura (ADM) • 511</w:t>
+      </w:r>
+      <w:r>
+        <w:br/>
+        <w:t>Blockchain na nuvem • 513</w:t>
+      </w:r>
+    </w:p>
+    <w:p>
+      <w:r>
+        <w:t>Blockchains empresariais atualmente disponíveis .................................................................... 515</w:t>
+      </w:r>
+      <w:r>
+        <w:br/>
+        <w:t>Desafios do blockchain empresarial ......................................................................................... 517</w:t>
+      </w:r>
+    </w:p>
+    <w:p>
+      <w:r>
+        <w:t>Interoperabilidade • 517</w:t>
+      </w:r>
+      <w:r>
+        <w:br/>
+        <w:t>Falta de padronização • 517</w:t>
+      </w:r>
+      <w:r>
+        <w:br/>
+        <w:t>Conformidade • 518</w:t>
+      </w:r>
+      <w:r>
+        <w:br/>
+        <w:t>Desafios de negócios • 518</w:t>
+      </w:r>
+    </w:p>
+    <w:p>
+      <w:r>
+        <w:lastRenderedPageBreak/>
+        <w:t>VMware Blockchain .................................................................................................................. 518</w:t>
+      </w:r>
+      <w:r>
+        <w:br/>
+        <w:t>Componentes • 519</w:t>
+      </w:r>
+      <w:r>
+        <w:br/>
+        <w:t>Protocolo de consenso • 519</w:t>
+      </w:r>
+      <w:r>
+        <w:br/>
+        <w:t>Arquitetura • 520</w:t>
+      </w:r>
+      <w:r>
+        <w:br/>
+        <w:t>VMware Blockchain para Ethereum • 522</w:t>
+      </w:r>
+    </w:p>
+    <w:p>
+      <w:proofErr w:type="spellStart"/>
+      <w:r>
+        <w:t>Quorum</w:t>
+      </w:r>
+      <w:proofErr w:type="spellEnd"/>
+      <w:r>
+        <w:t xml:space="preserve"> ..................................................................................................................................... 522</w:t>
+      </w:r>
+      <w:r>
+        <w:br/>
+        <w:t>Arquitetura • 522</w:t>
+      </w:r>
+    </w:p>
+    <w:p>
+      <w:r>
+        <w:t>Nós • 523</w:t>
+      </w:r>
+      <w:r>
+        <w:br/>
+        <w:t>Gerenciador de privacidade • 524</w:t>
+      </w:r>
+    </w:p>
+    <w:p>
+      <w:r>
+        <w:t>Criptografia • 525</w:t>
+      </w:r>
+      <w:r>
+        <w:br/>
+        <w:t>Privacidade • 525</w:t>
+      </w:r>
+    </w:p>
+    <w:p>
+      <w:r>
+        <w:t>Criptografia em enclave • 527</w:t>
+      </w:r>
+      <w:r>
+        <w:br/>
+        <w:t>Propagação de transações para gerentes de transação • 527</w:t>
+      </w:r>
+      <w:r>
+        <w:br/>
+        <w:t>Descriptografia em enclave • 528</w:t>
+      </w:r>
+    </w:p>
+    <w:p>
+      <w:r>
+        <w:t>Controle de acesso com permissão • 529</w:t>
+      </w:r>
+      <w:r>
+        <w:br/>
+        <w:t>Desempenho • 531</w:t>
+      </w:r>
+      <w:r>
+        <w:br/>
+        <w:t xml:space="preserve">Consenso </w:t>
+      </w:r>
+      <w:proofErr w:type="spellStart"/>
+      <w:r>
+        <w:t>plugável</w:t>
+      </w:r>
+      <w:proofErr w:type="spellEnd"/>
+      <w:r>
+        <w:t xml:space="preserve"> • 531</w:t>
+      </w:r>
+    </w:p>
+    <w:p>
+      <w:r>
+        <w:t xml:space="preserve">Configurando uma rede </w:t>
+      </w:r>
+      <w:proofErr w:type="spellStart"/>
+      <w:r>
+        <w:t>Quorum</w:t>
+      </w:r>
+      <w:proofErr w:type="spellEnd"/>
+      <w:r>
+        <w:t xml:space="preserve"> com IBFT ............................................................................. 532</w:t>
+      </w:r>
+      <w:r>
+        <w:br/>
+        <w:t xml:space="preserve">Instalando e executando o </w:t>
+      </w:r>
+      <w:proofErr w:type="spellStart"/>
+      <w:r>
+        <w:t>Quorum</w:t>
+      </w:r>
+      <w:proofErr w:type="spellEnd"/>
+      <w:r>
+        <w:t xml:space="preserve"> </w:t>
+      </w:r>
+      <w:proofErr w:type="spellStart"/>
+      <w:r>
+        <w:t>Wizard</w:t>
+      </w:r>
+      <w:proofErr w:type="spellEnd"/>
+      <w:r>
+        <w:t xml:space="preserve"> • 532</w:t>
+      </w:r>
+      <w:r>
+        <w:br/>
+        <w:t>Executando uma transação privada • 535</w:t>
+      </w:r>
+      <w:r>
+        <w:br/>
+        <w:t xml:space="preserve">Conectando </w:t>
+      </w:r>
+      <w:proofErr w:type="spellStart"/>
+      <w:r>
+        <w:t>o</w:t>
+      </w:r>
+      <w:proofErr w:type="spellEnd"/>
+      <w:r>
+        <w:t xml:space="preserve"> </w:t>
+      </w:r>
+      <w:proofErr w:type="spellStart"/>
+      <w:r>
+        <w:t>Geth</w:t>
+      </w:r>
+      <w:proofErr w:type="spellEnd"/>
+      <w:r>
+        <w:t xml:space="preserve"> aos nós • 535</w:t>
+      </w:r>
+      <w:r>
+        <w:br/>
+        <w:t xml:space="preserve">Visualizando a transação no </w:t>
+      </w:r>
+      <w:proofErr w:type="spellStart"/>
+      <w:r>
+        <w:t>Cakeshop</w:t>
+      </w:r>
+      <w:proofErr w:type="spellEnd"/>
+      <w:r>
+        <w:t xml:space="preserve"> • 538</w:t>
+      </w:r>
+      <w:r>
+        <w:br/>
+        <w:t xml:space="preserve">Investigação adicional com o </w:t>
+      </w:r>
+      <w:proofErr w:type="spellStart"/>
+      <w:r>
+        <w:t>Geth</w:t>
+      </w:r>
+      <w:proofErr w:type="spellEnd"/>
+      <w:r>
+        <w:t xml:space="preserve"> • 539</w:t>
+      </w:r>
+    </w:p>
+    <w:p>
+      <w:r>
+        <w:t xml:space="preserve">Outros projetos </w:t>
+      </w:r>
+      <w:proofErr w:type="spellStart"/>
+      <w:r>
+        <w:t>Quorum</w:t>
+      </w:r>
+      <w:proofErr w:type="spellEnd"/>
+      <w:r>
+        <w:t xml:space="preserve"> ............................................................................................................ 542</w:t>
+      </w:r>
+      <w:r>
+        <w:br/>
+        <w:t>Plugin do Remix • 542</w:t>
+      </w:r>
+      <w:r>
+        <w:br/>
+        <w:t xml:space="preserve">Arquitetura </w:t>
+      </w:r>
+      <w:proofErr w:type="spellStart"/>
+      <w:r>
+        <w:t>plugável</w:t>
+      </w:r>
+      <w:proofErr w:type="spellEnd"/>
+      <w:r>
+        <w:t xml:space="preserve"> • 542</w:t>
+      </w:r>
+    </w:p>
+    <w:p>
+      <w:r>
+        <w:t>Resumo ..................................................................................................................................... 543</w:t>
+      </w:r>
+    </w:p>
+    <w:p>
+      <w:r>
+        <w:rPr>
+          <w:b/>
+          <w:bCs/>
+        </w:rPr>
+        <w:t>Capítulo 17: Escalabilidade</w:t>
+      </w:r>
+      <w:r>
+        <w:t xml:space="preserve"> 545</w:t>
+      </w:r>
+      <w:r>
+        <w:br/>
+        <w:t>O que é escalabilidade? ............................................................................................................ 545</w:t>
+      </w:r>
+      <w:r>
+        <w:br/>
+        <w:t>O trilema do blockchain • 546</w:t>
+      </w:r>
+      <w:r>
+        <w:br/>
+        <w:t>Métodos para melhorar a escalabilidade • 548</w:t>
+      </w:r>
+    </w:p>
+    <w:p>
+      <w:r>
+        <w:t xml:space="preserve">Camada 0 – soluções </w:t>
+      </w:r>
+      <w:proofErr w:type="spellStart"/>
+      <w:r>
+        <w:t>multichain</w:t>
+      </w:r>
+      <w:proofErr w:type="spellEnd"/>
+      <w:r>
+        <w:t xml:space="preserve"> • 549</w:t>
+      </w:r>
+      <w:r>
+        <w:br/>
+      </w:r>
+      <w:proofErr w:type="spellStart"/>
+      <w:r>
+        <w:t>Polkadot</w:t>
+      </w:r>
+      <w:proofErr w:type="spellEnd"/>
+      <w:r>
+        <w:t xml:space="preserve"> • 549</w:t>
+      </w:r>
+      <w:r>
+        <w:br/>
+        <w:t xml:space="preserve">Camada 1 – soluções de escalabilidade </w:t>
+      </w:r>
+      <w:proofErr w:type="spellStart"/>
+      <w:r>
+        <w:t>on-chain</w:t>
+      </w:r>
+      <w:proofErr w:type="spellEnd"/>
+      <w:r>
+        <w:t xml:space="preserve"> • 551</w:t>
+      </w:r>
+      <w:r>
+        <w:br/>
+        <w:t>Camada 2 – soluções off-</w:t>
+      </w:r>
+      <w:proofErr w:type="spellStart"/>
+      <w:r>
+        <w:t>chain</w:t>
+      </w:r>
+      <w:proofErr w:type="spellEnd"/>
+      <w:r>
+        <w:t xml:space="preserve"> • 555</w:t>
+      </w:r>
+    </w:p>
+    <w:p>
+      <w:r>
+        <w:t>Camada 2 • 555</w:t>
+      </w:r>
+      <w:r>
+        <w:br/>
+      </w:r>
+      <w:proofErr w:type="spellStart"/>
+      <w:r>
+        <w:t>Rollups</w:t>
+      </w:r>
+      <w:proofErr w:type="spellEnd"/>
+      <w:r>
+        <w:t xml:space="preserve"> • 559</w:t>
+      </w:r>
+    </w:p>
+    <w:p>
+      <w:r>
+        <w:t>Validade dos dados • 560</w:t>
+      </w:r>
+      <w:r>
+        <w:br/>
+        <w:t>Disponibilidade dos dados • 560</w:t>
+      </w:r>
+      <w:r>
+        <w:br/>
+        <w:t xml:space="preserve">Como os </w:t>
+      </w:r>
+      <w:proofErr w:type="spellStart"/>
+      <w:r>
+        <w:t>rollups</w:t>
+      </w:r>
+      <w:proofErr w:type="spellEnd"/>
+      <w:r>
+        <w:t xml:space="preserve"> funcionam • 561</w:t>
+      </w:r>
+      <w:r>
+        <w:br/>
+        <w:t xml:space="preserve">Tipos de </w:t>
+      </w:r>
+      <w:proofErr w:type="spellStart"/>
+      <w:r>
+        <w:t>rollups</w:t>
+      </w:r>
+      <w:proofErr w:type="spellEnd"/>
+      <w:r>
+        <w:t xml:space="preserve"> • 563</w:t>
+      </w:r>
+      <w:r>
+        <w:br/>
+      </w:r>
+      <w:proofErr w:type="spellStart"/>
+      <w:r>
+        <w:t>Rollups</w:t>
+      </w:r>
+      <w:proofErr w:type="spellEnd"/>
+      <w:r>
+        <w:t xml:space="preserve"> otimistas • 563</w:t>
+      </w:r>
+      <w:r>
+        <w:br/>
+        <w:t>ZK-</w:t>
+      </w:r>
+      <w:proofErr w:type="spellStart"/>
+      <w:r>
+        <w:t>rollups</w:t>
+      </w:r>
+      <w:proofErr w:type="spellEnd"/>
+      <w:r>
+        <w:t xml:space="preserve"> • 564</w:t>
+      </w:r>
+      <w:r>
+        <w:br/>
+        <w:t>Tecnologias usadas na construção de ZK-</w:t>
+      </w:r>
+      <w:proofErr w:type="spellStart"/>
+      <w:r>
+        <w:t>rollups</w:t>
+      </w:r>
+      <w:proofErr w:type="spellEnd"/>
+      <w:r>
+        <w:t xml:space="preserve"> • 566</w:t>
+      </w:r>
+      <w:r>
+        <w:br/>
+        <w:t>ZK-ZK-</w:t>
+      </w:r>
+      <w:proofErr w:type="spellStart"/>
+      <w:r>
+        <w:t>rollups</w:t>
+      </w:r>
+      <w:proofErr w:type="spellEnd"/>
+      <w:r>
+        <w:t xml:space="preserve"> • 573</w:t>
+      </w:r>
+      <w:r>
+        <w:br/>
+      </w:r>
+      <w:proofErr w:type="spellStart"/>
+      <w:r>
+        <w:t>Rollups</w:t>
+      </w:r>
+      <w:proofErr w:type="spellEnd"/>
+      <w:r>
+        <w:t xml:space="preserve"> otimistas </w:t>
+      </w:r>
+      <w:proofErr w:type="spellStart"/>
+      <w:r>
+        <w:t>vs</w:t>
+      </w:r>
+      <w:proofErr w:type="spellEnd"/>
+      <w:r>
+        <w:t xml:space="preserve"> ZK-</w:t>
+      </w:r>
+      <w:proofErr w:type="spellStart"/>
+      <w:r>
+        <w:t>rollups</w:t>
+      </w:r>
+      <w:proofErr w:type="spellEnd"/>
+      <w:r>
+        <w:t xml:space="preserve"> • 573</w:t>
+      </w:r>
+      <w:r>
+        <w:br/>
+      </w:r>
+      <w:r>
+        <w:lastRenderedPageBreak/>
+        <w:t xml:space="preserve">Classificação de </w:t>
+      </w:r>
+      <w:proofErr w:type="spellStart"/>
+      <w:r>
+        <w:t>rollups</w:t>
+      </w:r>
+      <w:proofErr w:type="spellEnd"/>
+      <w:r>
+        <w:t xml:space="preserve"> baseada em provas de fraude e validade • 575</w:t>
+      </w:r>
+      <w:r>
+        <w:br/>
+        <w:t>Exemplo • 577</w:t>
+      </w:r>
+      <w:r>
+        <w:br/>
+        <w:t>Camada 3 e além • 579</w:t>
+      </w:r>
+    </w:p>
+    <w:p>
+      <w:r>
+        <w:t>Resumo ..................................................................................................................................... 580</w:t>
+      </w:r>
+    </w:p>
+    <w:p>
+      <w:r>
+        <w:pict w14:anchorId="77048546">
+          <v:rect id="_x0000_i1029" style="width:0;height:1.5pt" o:hralign="center" o:hrstd="t" o:hr="t" fillcolor="#a0a0a0" stroked="f"/>
+        </w:pict>
+      </w:r>
+    </w:p>
+    <w:p>
+      <w:r>
+        <w:rPr>
+          <w:b/>
+          <w:bCs/>
+        </w:rPr>
+        <w:t>Capítulo 18: Privacidade em Blockchain</w:t>
+      </w:r>
+      <w:r>
+        <w:t xml:space="preserve"> 583</w:t>
+      </w:r>
+      <w:r>
+        <w:br/>
+        <w:t>Privacidade ................................................................................................................................ 583</w:t>
+      </w:r>
+      <w:r>
+        <w:br/>
+        <w:t>Anonimato • 584</w:t>
+      </w:r>
+      <w:r>
+        <w:br/>
+        <w:t>Confidencialidade • 584</w:t>
+      </w:r>
+    </w:p>
+    <w:p>
+      <w:r>
+        <w:t>Técnicas para alcançar privacidade ......................................................................................... 585</w:t>
+      </w:r>
+      <w:r>
+        <w:br/>
+        <w:t>Camada 0 • 586</w:t>
+      </w:r>
+    </w:p>
+    <w:p>
+      <w:r>
+        <w:t>Tor • 586</w:t>
+      </w:r>
+      <w:r>
+        <w:br/>
+        <w:t>I2P • 586</w:t>
+      </w:r>
+      <w:r>
+        <w:br/>
+        <w:t>Ofuscação por indistinguibilidade • 586</w:t>
+      </w:r>
+      <w:r>
+        <w:br/>
+        <w:t>Criptografia homomórfica • 587</w:t>
+      </w:r>
+      <w:r>
+        <w:br/>
+        <w:t>Computação multipartidária segura • 587</w:t>
+      </w:r>
+      <w:r>
+        <w:br/>
+        <w:t>Confidencialidade assistida por hardware confiável • 587</w:t>
+      </w:r>
+      <w:r>
+        <w:br/>
+        <w:t>Protocolos de mistura (</w:t>
+      </w:r>
+      <w:proofErr w:type="spellStart"/>
+      <w:r>
+        <w:t>mixing</w:t>
+      </w:r>
+      <w:proofErr w:type="spellEnd"/>
+      <w:r>
+        <w:t>) • 588</w:t>
+      </w:r>
+      <w:r>
+        <w:br/>
+      </w:r>
+      <w:proofErr w:type="spellStart"/>
+      <w:r>
+        <w:t>CoinSwap</w:t>
+      </w:r>
+      <w:proofErr w:type="spellEnd"/>
+      <w:r>
+        <w:t xml:space="preserve"> • 589</w:t>
+      </w:r>
+      <w:r>
+        <w:br/>
+      </w:r>
+      <w:proofErr w:type="spellStart"/>
+      <w:r>
+        <w:t>TumbleBit</w:t>
+      </w:r>
+      <w:proofErr w:type="spellEnd"/>
+      <w:r>
+        <w:t xml:space="preserve"> • 590</w:t>
+      </w:r>
+      <w:r>
+        <w:br/>
+      </w:r>
+      <w:proofErr w:type="spellStart"/>
+      <w:r>
+        <w:t>Dandelion</w:t>
+      </w:r>
+      <w:proofErr w:type="spellEnd"/>
+      <w:r>
+        <w:t xml:space="preserve"> • 590</w:t>
+      </w:r>
+      <w:r>
+        <w:br/>
+        <w:t>Transações confidenciais • 592</w:t>
+      </w:r>
+      <w:r>
+        <w:br/>
+      </w:r>
+      <w:proofErr w:type="spellStart"/>
+      <w:r>
+        <w:t>MimbleWimble</w:t>
+      </w:r>
+      <w:proofErr w:type="spellEnd"/>
+      <w:r>
+        <w:t xml:space="preserve"> • 592</w:t>
+      </w:r>
+      <w:r>
+        <w:br/>
+      </w:r>
+      <w:proofErr w:type="spellStart"/>
+      <w:r>
+        <w:t>Zkledger</w:t>
+      </w:r>
+      <w:proofErr w:type="spellEnd"/>
+      <w:r>
+        <w:t xml:space="preserve"> • 593</w:t>
+      </w:r>
+      <w:r>
+        <w:br/>
+        <w:t>Criptografia baseada em atributos • 593</w:t>
+      </w:r>
+      <w:r>
+        <w:br/>
+        <w:t>Assinaturas anônimas • 593</w:t>
+      </w:r>
+    </w:p>
+    <w:p>
+      <w:proofErr w:type="spellStart"/>
+      <w:r>
+        <w:t>Zether</w:t>
+      </w:r>
+      <w:proofErr w:type="spellEnd"/>
+      <w:r>
+        <w:t xml:space="preserve"> • 594</w:t>
+      </w:r>
+      <w:r>
+        <w:br/>
+        <w:t>Privacidade usando protocolos de Camada 2 • 594</w:t>
+      </w:r>
+      <w:r>
+        <w:br/>
+        <w:t>Gerenciadores de privacidade • 594</w:t>
+      </w:r>
+    </w:p>
+    <w:p>
+      <w:r>
+        <w:t>Privacidade usando conhecimento zero • 594</w:t>
+      </w:r>
+      <w:r>
+        <w:br/>
+        <w:t>Compromissos criptográficos • 595</w:t>
+      </w:r>
+      <w:r>
+        <w:br/>
+        <w:t>Provas de conhecimento zero • 597</w:t>
+      </w:r>
+      <w:r>
+        <w:br/>
+        <w:t xml:space="preserve">Construindo </w:t>
+      </w:r>
+      <w:proofErr w:type="spellStart"/>
+      <w:r>
+        <w:t>zk-SNARKs</w:t>
+      </w:r>
+      <w:proofErr w:type="spellEnd"/>
+      <w:r>
+        <w:t xml:space="preserve"> • 601</w:t>
+      </w:r>
+    </w:p>
+    <w:p>
+      <w:r>
+        <w:t>Exemplo • 610</w:t>
+      </w:r>
+    </w:p>
+    <w:p>
+      <w:r>
+        <w:t>Resumo ..................................................................................................................................... 616</w:t>
+      </w:r>
+    </w:p>
+    <w:p>
+      <w:r>
+        <w:rPr>
+          <w:b/>
+          <w:bCs/>
+        </w:rPr>
+        <w:t>Capítulo 19: Segurança em Blockchain</w:t>
+      </w:r>
+      <w:r>
+        <w:t xml:space="preserve"> 619</w:t>
+      </w:r>
+      <w:r>
+        <w:br/>
+        <w:t>Segurança .................................................................................................................................. 619</w:t>
+      </w:r>
+      <w:r>
+        <w:br/>
+        <w:t>Camadas do blockchain e ataques ........................................................................................... 621</w:t>
+      </w:r>
+    </w:p>
+    <w:p>
+      <w:r>
+        <w:t>Camada de hardware • 622</w:t>
+      </w:r>
+      <w:r>
+        <w:br/>
+        <w:t>Camada de rede • 623</w:t>
+      </w:r>
+      <w:r>
+        <w:br/>
+        <w:t>Camada do blockchain • 624</w:t>
+      </w:r>
+    </w:p>
+    <w:p>
+      <w:r>
+        <w:t>Ataques às transações • 624</w:t>
+      </w:r>
+      <w:r>
+        <w:br/>
+        <w:t>Ataques de repetição de transações • 625</w:t>
+      </w:r>
+      <w:r>
+        <w:br/>
+        <w:t>Ataques aos protocolos de consenso • 626</w:t>
+      </w:r>
+      <w:r>
+        <w:br/>
+        <w:t>Gasto duplo • 627</w:t>
+      </w:r>
+      <w:r>
+        <w:br/>
+      </w:r>
+      <w:r>
+        <w:lastRenderedPageBreak/>
+        <w:t>Mineração egoísta • 627</w:t>
+      </w:r>
+      <w:r>
+        <w:br/>
+        <w:t>Reorganização da cadeia e bifurcação • 627</w:t>
+      </w:r>
+    </w:p>
+    <w:p>
+      <w:r>
+        <w:t>Camada de aplicação do blockchain • 628</w:t>
+      </w:r>
+      <w:r>
+        <w:br/>
+        <w:t>Vulnerabilidades em contratos inteligentes • 628</w:t>
+      </w:r>
+      <w:r>
+        <w:br/>
+        <w:t xml:space="preserve">Ataques em </w:t>
+      </w:r>
+      <w:proofErr w:type="spellStart"/>
+      <w:r>
+        <w:t>DeFi</w:t>
+      </w:r>
+      <w:proofErr w:type="spellEnd"/>
+      <w:r>
+        <w:t xml:space="preserve"> • 631</w:t>
+      </w:r>
+    </w:p>
+    <w:p>
+      <w:r>
+        <w:t>Camada de interface • 631</w:t>
+      </w:r>
+      <w:r>
+        <w:br/>
+        <w:t>Ataques/manipulações de oráculos • 632</w:t>
+      </w:r>
+      <w:r>
+        <w:br/>
+        <w:t>Ataques a carteiras • 632</w:t>
+      </w:r>
+    </w:p>
+    <w:p>
+      <w:r>
+        <w:t>Ataques a blockchains de Camada 2 ........................................................................................ 634</w:t>
+      </w:r>
+      <w:r>
+        <w:br/>
+        <w:t>Camada de criptografia • 635</w:t>
+      </w:r>
+    </w:p>
+    <w:p>
+      <w:r>
+        <w:t>Ataques à criptografia de chave pública • 635</w:t>
+      </w:r>
+      <w:r>
+        <w:br/>
+        <w:t xml:space="preserve">Ataques a funções de </w:t>
+      </w:r>
+      <w:proofErr w:type="spellStart"/>
+      <w:r>
+        <w:t>hash</w:t>
+      </w:r>
+      <w:proofErr w:type="spellEnd"/>
+      <w:r>
+        <w:t xml:space="preserve"> • 636</w:t>
+      </w:r>
+      <w:r>
+        <w:br/>
+        <w:t>Vulnerabilidades e ataques relacionados à gestão de chaves • 636</w:t>
+      </w:r>
+      <w:r>
+        <w:br/>
+        <w:t>Ataques relacionados a provas de conhecimento zero • 637</w:t>
+      </w:r>
+    </w:p>
+    <w:p>
+      <w:r>
+        <w:t>Ferramentas e mecanismos de análise de segurança ............................................................... 638</w:t>
+      </w:r>
+      <w:r>
+        <w:br/>
+        <w:t>Verificação formal • 639</w:t>
+      </w:r>
+    </w:p>
+    <w:p>
+      <w:r>
+        <w:t>Verificação formal de contratos inteligentes • 640</w:t>
+      </w:r>
+      <w:r>
+        <w:br/>
+        <w:t>Verificação de modelos • 641</w:t>
+      </w:r>
+    </w:p>
+    <w:p>
+      <w:r>
+        <w:t>Segurança de contratos inteligentes • 644</w:t>
+      </w:r>
+      <w:r>
+        <w:br/>
+      </w:r>
+      <w:proofErr w:type="spellStart"/>
+      <w:r>
+        <w:t>Oyente</w:t>
+      </w:r>
+      <w:proofErr w:type="spellEnd"/>
+      <w:r>
+        <w:t xml:space="preserve"> • 645</w:t>
+      </w:r>
+      <w:r>
+        <w:br/>
+      </w:r>
+      <w:proofErr w:type="spellStart"/>
+      <w:r>
+        <w:t>Solgraph</w:t>
+      </w:r>
+      <w:proofErr w:type="spellEnd"/>
+      <w:r>
+        <w:t xml:space="preserve"> • 646</w:t>
+      </w:r>
+    </w:p>
+    <w:p>
+      <w:r>
+        <w:t>Modelagem de ameaças ........................................................................................................... 646</w:t>
+      </w:r>
+      <w:r>
+        <w:br/>
+        <w:t>Regulamentação e conformidade ............................................................................................ 649</w:t>
+      </w:r>
+      <w:r>
+        <w:br/>
+        <w:t>Resumo ..................................................................................................................................... 649</w:t>
+      </w:r>
+    </w:p>
+    <w:p>
+      <w:r>
+        <w:pict w14:anchorId="3AF5AF87">
+          <v:rect id="_x0000_i1030" style="width:0;height:1.5pt" o:hralign="center" o:hrstd="t" o:hr="t" fillcolor="#a0a0a0" stroked="f"/>
+        </w:pict>
+      </w:r>
+    </w:p>
+    <w:p>
+      <w:r>
+        <w:rPr>
+          <w:b/>
+          <w:bCs/>
+        </w:rPr>
+        <w:t>Capítulo 20: Identidade Descentralizada</w:t>
+      </w:r>
+      <w:r>
+        <w:t xml:space="preserve"> 651</w:t>
+      </w:r>
+      <w:r>
+        <w:br/>
+        <w:t>Identidade .................................................................................................................................. 651</w:t>
+      </w:r>
+      <w:r>
+        <w:br/>
+        <w:t>Identidade digital ...................................................................................................................... 652</w:t>
+      </w:r>
+    </w:p>
+    <w:p>
+      <w:r>
+        <w:t>Modelo de identidade centralizada • 652</w:t>
+      </w:r>
+      <w:r>
+        <w:br/>
+        <w:t>Modelo de identidade federada • 653</w:t>
+      </w:r>
+      <w:r>
+        <w:br/>
+        <w:t>Modelo de identidade descentralizada • 657</w:t>
+      </w:r>
+      <w:r>
+        <w:br/>
+        <w:t xml:space="preserve">Identidade </w:t>
+      </w:r>
+      <w:proofErr w:type="spellStart"/>
+      <w:r>
+        <w:t>autossoberana</w:t>
+      </w:r>
+      <w:proofErr w:type="spellEnd"/>
+      <w:r>
+        <w:t xml:space="preserve"> (SSI) • 658</w:t>
+      </w:r>
+      <w:r>
+        <w:br/>
+        <w:t>Componentes do SSI • 659</w:t>
+      </w:r>
+    </w:p>
+    <w:p>
+      <w:r>
+        <w:t>Identidade no Ethereum ........................................................................................................... 672</w:t>
+      </w:r>
+      <w:r>
+        <w:br/>
+        <w:t xml:space="preserve">Identidade no mundo do Web3, </w:t>
+      </w:r>
+      <w:proofErr w:type="spellStart"/>
+      <w:r>
+        <w:t>DeFi</w:t>
+      </w:r>
+      <w:proofErr w:type="spellEnd"/>
+      <w:r>
+        <w:t xml:space="preserve"> e Metaverso .................................................................. 672</w:t>
+      </w:r>
+      <w:r>
+        <w:br/>
+        <w:t>Projetos específicos de blockchain para SSI ............................................................................ 675</w:t>
+      </w:r>
+    </w:p>
+    <w:p>
+      <w:proofErr w:type="spellStart"/>
+      <w:r>
+        <w:t>Hyperledger</w:t>
+      </w:r>
+      <w:proofErr w:type="spellEnd"/>
+      <w:r>
+        <w:t xml:space="preserve"> Indy, Aries, Ursa e </w:t>
+      </w:r>
+      <w:proofErr w:type="spellStart"/>
+      <w:r>
+        <w:t>AnonCreds</w:t>
+      </w:r>
+      <w:proofErr w:type="spellEnd"/>
+      <w:r>
+        <w:t xml:space="preserve"> • 675</w:t>
+      </w:r>
+      <w:r>
+        <w:br/>
+        <w:t>Outros projetos • 676</w:t>
+      </w:r>
+      <w:r>
+        <w:br/>
+        <w:t>Outras iniciativas • 676</w:t>
+      </w:r>
+    </w:p>
+    <w:p>
+      <w:r>
+        <w:t>Desafios ..................................................................................................................................... 676</w:t>
+      </w:r>
+      <w:r>
+        <w:br/>
+        <w:t>Resumo ..................................................................................................................................... 677</w:t>
+      </w:r>
+    </w:p>
+    <w:p>
+      <w:r>
+        <w:rPr>
+          <w:b/>
+          <w:bCs/>
+        </w:rPr>
+        <w:t>Capítulo 21: Finanças Descentralizadas (</w:t>
+      </w:r>
+      <w:proofErr w:type="spellStart"/>
+      <w:r>
+        <w:rPr>
+          <w:b/>
+          <w:bCs/>
+        </w:rPr>
+        <w:t>DeFi</w:t>
+      </w:r>
+      <w:proofErr w:type="spellEnd"/>
+      <w:r>
+        <w:rPr>
+          <w:b/>
+          <w:bCs/>
+        </w:rPr>
+        <w:t>)</w:t>
+      </w:r>
+      <w:r>
+        <w:t xml:space="preserve"> 679</w:t>
+      </w:r>
+      <w:r>
+        <w:br/>
+        <w:t>Introdução .................................................................................................................................. 679</w:t>
+      </w:r>
+      <w:r>
+        <w:br/>
+        <w:t>Mercados financeiros ................................................................................................................ 681</w:t>
+      </w:r>
+    </w:p>
+    <w:p>
+      <w:r>
+        <w:lastRenderedPageBreak/>
+        <w:t>Negociação • 681</w:t>
+      </w:r>
+      <w:r>
+        <w:br/>
+      </w:r>
+      <w:proofErr w:type="spellStart"/>
+      <w:r>
+        <w:t>Exchanges</w:t>
+      </w:r>
+      <w:proofErr w:type="spellEnd"/>
+      <w:r>
+        <w:t xml:space="preserve"> • 682</w:t>
+      </w:r>
+    </w:p>
+    <w:p>
+      <w:r>
+        <w:t>Ordens e propriedades de ordens • 682</w:t>
+      </w:r>
+      <w:r>
+        <w:br/>
+        <w:t>Sistemas de gerenciamento e roteamento de ordens • 683</w:t>
+      </w:r>
+      <w:r>
+        <w:br/>
+        <w:t>Componentes de uma negociação • 683</w:t>
+      </w:r>
+      <w:r>
+        <w:br/>
+        <w:t>Ciclo de vida de uma negociação • 684</w:t>
+      </w:r>
+    </w:p>
+    <w:p>
+      <w:r>
+        <w:t>Aplicações de blockchain nas finanças ..................................................................................... 685</w:t>
+      </w:r>
+      <w:r>
+        <w:br/>
+        <w:t>Seguros • 685</w:t>
+      </w:r>
+      <w:r>
+        <w:br/>
+        <w:t>Liquidação pós-negociação • 685</w:t>
+      </w:r>
+      <w:r>
+        <w:br/>
+        <w:t>Prevenção de crimes financeiros • 686</w:t>
+      </w:r>
+      <w:r>
+        <w:br/>
+        <w:t>Pagamentos • 688</w:t>
+      </w:r>
+    </w:p>
+    <w:p>
+      <w:r>
+        <w:t>Finanças descentralizadas ....................................................................................................... 690</w:t>
+      </w:r>
+      <w:r>
+        <w:br/>
+        <w:t xml:space="preserve">Propriedades do </w:t>
+      </w:r>
+      <w:proofErr w:type="spellStart"/>
+      <w:r>
+        <w:t>DeFi</w:t>
+      </w:r>
+      <w:proofErr w:type="spellEnd"/>
+      <w:r>
+        <w:t xml:space="preserve"> • 691</w:t>
+      </w:r>
+      <w:r>
+        <w:br/>
+        <w:t xml:space="preserve">Camadas do </w:t>
+      </w:r>
+      <w:proofErr w:type="spellStart"/>
+      <w:r>
+        <w:t>DeFi</w:t>
+      </w:r>
+      <w:proofErr w:type="spellEnd"/>
+      <w:r>
+        <w:t xml:space="preserve"> • 692</w:t>
+      </w:r>
+      <w:r>
+        <w:br/>
+        <w:t xml:space="preserve">Primitivas do </w:t>
+      </w:r>
+      <w:proofErr w:type="spellStart"/>
+      <w:r>
+        <w:t>DeFi</w:t>
+      </w:r>
+      <w:proofErr w:type="spellEnd"/>
+      <w:r>
+        <w:t xml:space="preserve"> • 693</w:t>
+      </w:r>
+      <w:r>
+        <w:br/>
+        <w:t xml:space="preserve">Serviços </w:t>
+      </w:r>
+      <w:proofErr w:type="spellStart"/>
+      <w:r>
+        <w:t>DeFi</w:t>
+      </w:r>
+      <w:proofErr w:type="spellEnd"/>
+      <w:r>
+        <w:t xml:space="preserve"> • 694</w:t>
+      </w:r>
+    </w:p>
+    <w:p>
+      <w:r>
+        <w:t>Tokenização de ativos • 694</w:t>
+      </w:r>
+      <w:r>
+        <w:br/>
+      </w:r>
+      <w:proofErr w:type="spellStart"/>
+      <w:r>
+        <w:t>Exchanges</w:t>
+      </w:r>
+      <w:proofErr w:type="spellEnd"/>
+      <w:r>
+        <w:t xml:space="preserve"> descentralizadas • 695</w:t>
+      </w:r>
+      <w:r>
+        <w:br/>
+        <w:t xml:space="preserve">Empréstimos instantâneos (flash </w:t>
+      </w:r>
+      <w:proofErr w:type="spellStart"/>
+      <w:r>
+        <w:t>loans</w:t>
+      </w:r>
+      <w:proofErr w:type="spellEnd"/>
+      <w:r>
+        <w:t>) • 701</w:t>
+      </w:r>
+      <w:r>
+        <w:br/>
+        <w:t>Derivativos • 702</w:t>
+      </w:r>
+      <w:r>
+        <w:br/>
+        <w:t>Transmissão de dinheiro (</w:t>
+      </w:r>
+      <w:proofErr w:type="spellStart"/>
+      <w:r>
+        <w:t>money</w:t>
+      </w:r>
+      <w:proofErr w:type="spellEnd"/>
+      <w:r>
+        <w:t xml:space="preserve"> streaming) • 703</w:t>
+      </w:r>
+      <w:r>
+        <w:br/>
+      </w:r>
+      <w:proofErr w:type="spellStart"/>
+      <w:r>
+        <w:t>Farming</w:t>
+      </w:r>
+      <w:proofErr w:type="spellEnd"/>
+      <w:r>
+        <w:t xml:space="preserve"> de rendimento (</w:t>
+      </w:r>
+      <w:proofErr w:type="spellStart"/>
+      <w:r>
+        <w:t>yield</w:t>
+      </w:r>
+      <w:proofErr w:type="spellEnd"/>
+      <w:r>
+        <w:t xml:space="preserve"> </w:t>
+      </w:r>
+      <w:proofErr w:type="spellStart"/>
+      <w:r>
+        <w:t>farming</w:t>
+      </w:r>
+      <w:proofErr w:type="spellEnd"/>
+      <w:r>
+        <w:t>) • 703</w:t>
+      </w:r>
+      <w:r>
+        <w:br/>
+        <w:t>Seguros • 704</w:t>
+      </w:r>
+      <w:r>
+        <w:br/>
+        <w:t>Empréstimos descentralizados – empréstimos e financiamentos • 704</w:t>
+      </w:r>
+    </w:p>
+    <w:p>
+      <w:r>
+        <w:t xml:space="preserve">Benefícios do </w:t>
+      </w:r>
+      <w:proofErr w:type="spellStart"/>
+      <w:r>
+        <w:t>DeFi</w:t>
+      </w:r>
+      <w:proofErr w:type="spellEnd"/>
+      <w:r>
+        <w:t xml:space="preserve"> • 707</w:t>
+      </w:r>
+      <w:r>
+        <w:br/>
+      </w:r>
+      <w:proofErr w:type="spellStart"/>
+      <w:r>
+        <w:t>Uniswap</w:t>
+      </w:r>
+      <w:proofErr w:type="spellEnd"/>
+      <w:r>
+        <w:t xml:space="preserve"> • 708</w:t>
+      </w:r>
+      <w:r>
+        <w:br/>
+        <w:t>Trocando o token • 708</w:t>
+      </w:r>
+      <w:r>
+        <w:br/>
+        <w:t xml:space="preserve">Pool de liquidez da </w:t>
+      </w:r>
+      <w:proofErr w:type="spellStart"/>
+      <w:r>
+        <w:t>Uniswap</w:t>
+      </w:r>
+      <w:proofErr w:type="spellEnd"/>
+      <w:r>
+        <w:t xml:space="preserve"> • 710</w:t>
+      </w:r>
+    </w:p>
+    <w:p>
+      <w:r>
+        <w:t>Resumo ..................................................................................................................................... 714</w:t>
+      </w:r>
+    </w:p>
+    <w:p>
+      <w:r>
+        <w:pict w14:anchorId="6256E414">
           <v:rect id="_x0000_i1031" style="width:0;height:1.5pt" o:hralign="center" o:hrstd="t" o:hr="t" fillcolor="#a0a0a0" stroked="f"/>
         </w:pict>
       </w:r>
@@ -1661,2856 +4289,258 @@
           <w:b/>
           <w:bCs/>
         </w:rPr>
-        <w:t>Capítulo 10: Ethereum na Prática</w:t>
-      </w:r>
-      <w:r>
-        <w:t xml:space="preserve"> 293</w:t>
-      </w:r>
-      <w:r>
-        <w:br/>
-        <w:t>Pagamentos com Ethereum ...................................................................................................... 294</w:t>
-      </w:r>
-      <w:r>
-        <w:br/>
-        <w:t>Inovações no Ethereum ............................................................................................................ 295</w:t>
-      </w:r>
-    </w:p>
-    <w:p>
-      <w:r>
-        <w:t>Bomba de dificuldade • 295</w:t>
-      </w:r>
-      <w:r>
-        <w:br/>
-        <w:t>EIP-1559 • 296</w:t>
-      </w:r>
-      <w:r>
-        <w:br/>
-        <w:t>A fusão (The Merge) e atualizações futuras • 298</w:t>
-      </w:r>
-    </w:p>
-    <w:p>
-      <w:r>
-        <w:t xml:space="preserve">Programando com </w:t>
-      </w:r>
-      <w:proofErr w:type="spellStart"/>
-      <w:r>
-        <w:t>Geth</w:t>
-      </w:r>
-      <w:proofErr w:type="spellEnd"/>
-      <w:r>
-        <w:t xml:space="preserve"> ............................................................................................................ 298</w:t>
-      </w:r>
-      <w:r>
-        <w:br/>
-        <w:t xml:space="preserve">Instalando e configurando o cliente </w:t>
-      </w:r>
-      <w:proofErr w:type="spellStart"/>
-      <w:r>
-        <w:t>Geth</w:t>
-      </w:r>
-      <w:proofErr w:type="spellEnd"/>
-      <w:r>
-        <w:t xml:space="preserve"> • 299</w:t>
-      </w:r>
-      <w:r>
-        <w:br/>
-        <w:t xml:space="preserve">Criando uma nova conta no </w:t>
-      </w:r>
-      <w:proofErr w:type="spellStart"/>
-      <w:r>
-        <w:t>Geth</w:t>
-      </w:r>
-      <w:proofErr w:type="spellEnd"/>
-      <w:r>
-        <w:t xml:space="preserve"> • 299</w:t>
-      </w:r>
-      <w:r>
-        <w:br/>
-        <w:t xml:space="preserve">Consultando o blockchain usando o </w:t>
-      </w:r>
-      <w:proofErr w:type="spellStart"/>
-      <w:r>
-        <w:t>Geth</w:t>
-      </w:r>
-      <w:proofErr w:type="spellEnd"/>
-      <w:r>
-        <w:t xml:space="preserve"> • 301</w:t>
+        <w:t>Capítulo 22: Aplicações de Blockchain e O Que Vem a Seguir</w:t>
+      </w:r>
+      <w:r>
+        <w:t xml:space="preserve"> 715</w:t>
+      </w:r>
+      <w:r>
+        <w:br/>
+        <w:t>Casos de uso ............................................................................................................................ 715</w:t>
+      </w:r>
+      <w:r>
+        <w:br/>
+        <w:t>IoT ............................................................................................................................................ 716</w:t>
+      </w:r>
+    </w:p>
+    <w:p>
+      <w:r>
+        <w:t>Arquitetura do IoT .................................................................................................................... 716</w:t>
+      </w:r>
+      <w:r>
+        <w:br/>
+        <w:t>A camada de objetos físicos • 718</w:t>
+      </w:r>
+      <w:r>
+        <w:br/>
+        <w:t>A camada de dispositivos • 718</w:t>
+      </w:r>
+      <w:r>
+        <w:br/>
+        <w:t>A camada de rede • 718</w:t>
+      </w:r>
+      <w:r>
+        <w:br/>
+        <w:t>A camada de gerenciamento • 718</w:t>
+      </w:r>
+      <w:r>
+        <w:br/>
+        <w:t>A camada de aplicação • 718</w:t>
+      </w:r>
+      <w:r>
+        <w:br/>
+        <w:t>Benefícios da convergência entre IoT e blockchain • 719</w:t>
+      </w:r>
+    </w:p>
+    <w:p>
+      <w:r>
+        <w:t>Implementando IoT baseado em blockchain na prática ........................................................... 722</w:t>
+      </w:r>
+      <w:r>
+        <w:br/>
+        <w:t xml:space="preserve">Configurando o </w:t>
+      </w:r>
+      <w:proofErr w:type="spellStart"/>
+      <w:r>
+        <w:t>Raspberry</w:t>
+      </w:r>
+      <w:proofErr w:type="spellEnd"/>
+      <w:r>
+        <w:t xml:space="preserve"> Pi • 723</w:t>
+      </w:r>
+      <w:r>
+        <w:br/>
+        <w:t>Configurando o primeiro nó • 725</w:t>
+      </w:r>
+      <w:r>
+        <w:br/>
+        <w:t xml:space="preserve">Configurando o nó do </w:t>
+      </w:r>
+      <w:proofErr w:type="spellStart"/>
+      <w:r>
+        <w:t>Raspberry</w:t>
+      </w:r>
+      <w:proofErr w:type="spellEnd"/>
+      <w:r>
+        <w:t xml:space="preserve"> Pi • 726</w:t>
+      </w:r>
+      <w:r>
+        <w:br/>
+        <w:t>Instalando o Node.js • 727</w:t>
+      </w:r>
+      <w:r>
+        <w:br/>
+        <w:t>Montando o circuito eletrônico • 728</w:t>
+      </w:r>
+      <w:r>
+        <w:br/>
+        <w:t xml:space="preserve">Desenvolvendo e executando um contrato </w:t>
+      </w:r>
+      <w:proofErr w:type="spellStart"/>
+      <w:r>
+        <w:t>Solidity</w:t>
+      </w:r>
+      <w:proofErr w:type="spellEnd"/>
+      <w:r>
+        <w:t xml:space="preserve"> • 729</w:t>
+      </w:r>
+    </w:p>
+    <w:p>
+      <w:r>
+        <w:lastRenderedPageBreak/>
+        <w:t>Governo ..................................................................................................................................... 735</w:t>
+      </w:r>
+      <w:r>
+        <w:br/>
+        <w:t>Controle de fronteiras • 735</w:t>
+      </w:r>
+      <w:r>
+        <w:br/>
+        <w:t>Eleições • 737</w:t>
+      </w:r>
+      <w:r>
+        <w:br/>
+        <w:t>Identificação do cidadão • 737</w:t>
+      </w:r>
+    </w:p>
+    <w:p>
+      <w:r>
+        <w:t>Saúde ........................................................................................................................................ 738</w:t>
+      </w:r>
+      <w:r>
+        <w:br/>
+        <w:t>Mídia ......................................................................................................................................... 739</w:t>
+      </w:r>
+      <w:r>
+        <w:br/>
+        <w:t>Blockchain e IA ......................................................................................................................... 740</w:t>
+      </w:r>
+      <w:r>
+        <w:br/>
+        <w:t>Algumas tendências emergentes ............................................................................................. 741</w:t>
+      </w:r>
+      <w:r>
+        <w:br/>
+        <w:t>Alguns desafios ........................................................................................................................ 743</w:t>
+      </w:r>
+    </w:p>
+    <w:p>
+      <w:r>
+        <w:t>Resumo ..................................................................................................................................... 745</w:t>
       </w:r>
     </w:p>
     <w:p>
       <w:pPr>
-        <w:rPr>
-          <w:lang w:val="en-US"/>
-        </w:rPr>
-      </w:pPr>
-      <w:r>
-        <w:rPr>
-          <w:lang w:val="en-US"/>
-        </w:rPr>
-        <w:t>Console Geth • 301</w:t>
-      </w:r>
-      <w:r>
-        <w:rPr>
-          <w:lang w:val="en-US"/>
-        </w:rPr>
-        <w:br/>
-        <w:t>Geth attach • 301</w:t>
-      </w:r>
-      <w:r>
-        <w:rPr>
-          <w:lang w:val="en-US"/>
-        </w:rPr>
-        <w:br/>
-        <w:t>API JSON-RPC do Geth • 302</w:t>
-      </w:r>
-    </w:p>
-    <w:p>
-      <w:r>
-        <w:t>Configurando um ambiente de desenvolvimento .................................................................... 304</w:t>
-      </w:r>
-      <w:r>
-        <w:br/>
-        <w:t>Conectando-se a redes de teste • 305</w:t>
-      </w:r>
-      <w:r>
-        <w:br/>
-        <w:t>Criando uma rede privada • 305</w:t>
-      </w:r>
-    </w:p>
-    <w:p>
-      <w:r>
-        <w:t>Iniciando a rede privada • 307</w:t>
-      </w:r>
-      <w:r>
-        <w:br/>
-        <w:t xml:space="preserve">Experimentando com o console </w:t>
-      </w:r>
-      <w:proofErr w:type="spellStart"/>
-      <w:r>
-        <w:t>JavaScript</w:t>
-      </w:r>
-      <w:proofErr w:type="spellEnd"/>
-      <w:r>
-        <w:t xml:space="preserve"> do </w:t>
-      </w:r>
-      <w:proofErr w:type="spellStart"/>
-      <w:r>
-        <w:t>Geth</w:t>
-      </w:r>
-      <w:proofErr w:type="spellEnd"/>
-      <w:r>
-        <w:t xml:space="preserve"> • 310</w:t>
-      </w:r>
-      <w:r>
-        <w:br/>
-        <w:t>Minerando e enviando transações • 312</w:t>
-      </w:r>
-    </w:p>
-    <w:p>
-      <w:r>
-        <w:t>Introdução ao Remix IDE .......................................................................................................... 318</w:t>
-      </w:r>
-      <w:r>
-        <w:br/>
-        <w:t xml:space="preserve">Interagindo com o blockchain Ethereum com </w:t>
-      </w:r>
-      <w:proofErr w:type="spellStart"/>
-      <w:r>
-        <w:t>MetaMask</w:t>
-      </w:r>
-      <w:proofErr w:type="spellEnd"/>
-      <w:r>
-        <w:t xml:space="preserve"> ........................................................ 321</w:t>
-      </w:r>
-    </w:p>
-    <w:p>
-      <w:r>
-        <w:t xml:space="preserve">Instalando o </w:t>
-      </w:r>
-      <w:proofErr w:type="spellStart"/>
-      <w:r>
-        <w:t>MetaMask</w:t>
-      </w:r>
-      <w:proofErr w:type="spellEnd"/>
-      <w:r>
-        <w:t xml:space="preserve"> • 321</w:t>
-      </w:r>
-      <w:r>
-        <w:br/>
-        <w:t xml:space="preserve">Criando e financiando uma conta com </w:t>
-      </w:r>
-      <w:proofErr w:type="spellStart"/>
-      <w:r>
-        <w:t>MetaMask</w:t>
-      </w:r>
-      <w:proofErr w:type="spellEnd"/>
-      <w:r>
-        <w:t xml:space="preserve"> • 322</w:t>
-      </w:r>
-      <w:r>
-        <w:br/>
-      </w:r>
-      <w:r>
-        <w:lastRenderedPageBreak/>
-        <w:t xml:space="preserve">Usando </w:t>
-      </w:r>
-      <w:proofErr w:type="spellStart"/>
-      <w:r>
-        <w:t>MetaMask</w:t>
-      </w:r>
-      <w:proofErr w:type="spellEnd"/>
-      <w:r>
-        <w:t xml:space="preserve"> e Remix IDE para implantar um contrato inteligente • 324</w:t>
-      </w:r>
-      <w:r>
-        <w:br/>
-        <w:t xml:space="preserve">Adicionando uma rede personalizada ao </w:t>
-      </w:r>
-      <w:proofErr w:type="spellStart"/>
-      <w:r>
-        <w:t>MetaMask</w:t>
-      </w:r>
-      <w:proofErr w:type="spellEnd"/>
-      <w:r>
-        <w:t xml:space="preserve"> e conectando-a com o Remix IDE • 325</w:t>
-      </w:r>
-      <w:r>
-        <w:br/>
-        <w:t xml:space="preserve">Importando contas no </w:t>
-      </w:r>
-      <w:proofErr w:type="spellStart"/>
-      <w:r>
-        <w:t>MetaMask</w:t>
-      </w:r>
-      <w:proofErr w:type="spellEnd"/>
-      <w:r>
-        <w:t xml:space="preserve"> usando arquivos </w:t>
-      </w:r>
-      <w:proofErr w:type="spellStart"/>
-      <w:r>
-        <w:t>keystore</w:t>
-      </w:r>
-      <w:proofErr w:type="spellEnd"/>
-      <w:r>
-        <w:t xml:space="preserve"> • 328</w:t>
-      </w:r>
-      <w:r>
-        <w:br/>
-        <w:t xml:space="preserve">Implantando um contrato com </w:t>
-      </w:r>
-      <w:proofErr w:type="spellStart"/>
-      <w:r>
-        <w:t>MetaMask</w:t>
-      </w:r>
-      <w:proofErr w:type="spellEnd"/>
-      <w:r>
-        <w:t xml:space="preserve"> • 331</w:t>
-      </w:r>
-      <w:r>
-        <w:br/>
-        <w:t xml:space="preserve">Interagindo com um contrato por meio do </w:t>
-      </w:r>
-      <w:proofErr w:type="spellStart"/>
-      <w:r>
-        <w:t>MetaMask</w:t>
-      </w:r>
-      <w:proofErr w:type="spellEnd"/>
-      <w:r>
-        <w:t xml:space="preserve"> usando o Remix IDE • 336</w:t>
-      </w:r>
-    </w:p>
-    <w:p>
-      <w:r>
-        <w:t>Resumo ..................................................................................................................................... 342</w:t>
-      </w:r>
-    </w:p>
-    <w:p>
-      <w:r>
         <w:rPr>
           <w:b/>
           <w:bCs/>
         </w:rPr>
-        <w:t>Capítulo 11: Ferramentas, Linguagens e Frameworks para Desenvolvedores Ethereum</w:t>
-      </w:r>
-      <w:r>
-        <w:t xml:space="preserve"> 343</w:t>
-      </w:r>
-      <w:r>
-        <w:br/>
-        <w:t>Linguagens ................................................................................................................................ 344</w:t>
-      </w:r>
-      <w:r>
-        <w:br/>
-        <w:t xml:space="preserve">O compilador </w:t>
-      </w:r>
-      <w:proofErr w:type="spellStart"/>
-      <w:r>
-        <w:t>Solidity</w:t>
-      </w:r>
-      <w:proofErr w:type="spellEnd"/>
-      <w:r>
-        <w:t xml:space="preserve"> ............................................................................................................... 344</w:t>
-      </w:r>
-    </w:p>
-    <w:p>
-      <w:r>
-        <w:t xml:space="preserve">Instalando o </w:t>
-      </w:r>
-      <w:proofErr w:type="spellStart"/>
-      <w:r>
-        <w:t>solc</w:t>
-      </w:r>
-      <w:proofErr w:type="spellEnd"/>
-      <w:r>
-        <w:t xml:space="preserve"> • 344</w:t>
-      </w:r>
-      <w:r>
-        <w:br/>
-        <w:t xml:space="preserve">Experimentando com o </w:t>
-      </w:r>
-      <w:proofErr w:type="spellStart"/>
-      <w:r>
-        <w:t>solc</w:t>
-      </w:r>
-      <w:proofErr w:type="spellEnd"/>
-      <w:r>
-        <w:t xml:space="preserve"> • 345</w:t>
-      </w:r>
-    </w:p>
-    <w:p>
-      <w:r>
-        <w:t>Ferramentas, bibliotecas e frameworks ..................................................................................... 347</w:t>
-      </w:r>
-      <w:r>
-        <w:br/>
-        <w:t>Node.js • 347</w:t>
-      </w:r>
-      <w:r>
-        <w:br/>
-        <w:t>Ganache • 348</w:t>
-      </w:r>
-    </w:p>
-    <w:p>
-      <w:r>
-        <w:t>ganache-</w:t>
-      </w:r>
-      <w:proofErr w:type="spellStart"/>
-      <w:r>
-        <w:t>cli</w:t>
-      </w:r>
-      <w:proofErr w:type="spellEnd"/>
-      <w:r>
-        <w:t xml:space="preserve"> • 348</w:t>
-      </w:r>
-      <w:r>
-        <w:br/>
-        <w:t>Ganache UI • 349</w:t>
-      </w:r>
-    </w:p>
-    <w:p>
-      <w:proofErr w:type="spellStart"/>
-      <w:r>
-        <w:t>Truffle</w:t>
-      </w:r>
-      <w:proofErr w:type="spellEnd"/>
-      <w:r>
-        <w:t xml:space="preserve"> • 351</w:t>
-      </w:r>
-      <w:r>
-        <w:br/>
-      </w:r>
-      <w:proofErr w:type="spellStart"/>
-      <w:r>
-        <w:t>Drizzle</w:t>
-      </w:r>
-      <w:proofErr w:type="spellEnd"/>
-      <w:r>
-        <w:t xml:space="preserve"> • 352</w:t>
-      </w:r>
-      <w:r>
-        <w:br/>
-        <w:t>Outras ferramentas • 352</w:t>
-      </w:r>
-    </w:p>
-    <w:p>
-      <w:r>
-        <w:t>Desenvolvimento e implantação de contratos .......................................................................... 353</w:t>
-      </w:r>
-      <w:r>
-        <w:br/>
-        <w:t>Escrevendo contratos inteligentes • 353</w:t>
-      </w:r>
-      <w:r>
-        <w:br/>
-        <w:t>Testando contratos inteligentes • 353</w:t>
-      </w:r>
-      <w:r>
-        <w:br/>
-        <w:t>Implantando contratos inteligentes • 354</w:t>
-      </w:r>
-    </w:p>
-    <w:p>
-      <w:r>
-        <w:t xml:space="preserve">A linguagem </w:t>
-      </w:r>
-      <w:proofErr w:type="spellStart"/>
-      <w:r>
-        <w:t>Solidity</w:t>
-      </w:r>
-      <w:proofErr w:type="spellEnd"/>
-      <w:r>
-        <w:t xml:space="preserve"> ................................................................................................................ 354</w:t>
-      </w:r>
-      <w:r>
-        <w:br/>
-        <w:t>Funções • 355</w:t>
-      </w:r>
-      <w:r>
-        <w:br/>
-        <w:t>Variáveis • 359</w:t>
-      </w:r>
-    </w:p>
-    <w:p>
-      <w:r>
-        <w:t>Variáveis locais • 359</w:t>
-      </w:r>
-      <w:r>
-        <w:br/>
-        <w:t>Variáveis globais • 359</w:t>
-      </w:r>
-      <w:r>
-        <w:br/>
-        <w:t>Variáveis de estado • 360</w:t>
-      </w:r>
-    </w:p>
-    <w:p>
-      <w:r>
-        <w:t>Tipos de dados • 361</w:t>
-      </w:r>
-      <w:r>
-        <w:br/>
-        <w:t>Tipos por valor • 361</w:t>
-      </w:r>
-      <w:r>
-        <w:br/>
-        <w:t>Tipos por referência • 363</w:t>
-      </w:r>
-    </w:p>
-    <w:p>
-      <w:r>
-        <w:t>Estruturas de controle • 365</w:t>
-      </w:r>
-      <w:r>
-        <w:br/>
-        <w:t>Eventos • 366</w:t>
-      </w:r>
-      <w:r>
-        <w:br/>
-        <w:t>Herança • 367</w:t>
-      </w:r>
-      <w:r>
-        <w:br/>
-        <w:t>Bibliotecas • 367</w:t>
-      </w:r>
-      <w:r>
-        <w:br/>
-        <w:t>Tratamento de erros • 368</w:t>
-      </w:r>
-    </w:p>
-    <w:p>
-      <w:r>
-        <w:t>Resumo ..................................................................................................................................... 369</w:t>
-      </w:r>
-    </w:p>
-    <w:p>
-      <w:r>
-        <w:pict w14:anchorId="58949BE5">
-          <v:rect id="_x0000_i1039" style="width:0;height:1.5pt" o:hralign="center" o:hrstd="t" o:hr="t" fillcolor="#a0a0a0" stroked="f"/>
-        </w:pict>
-      </w:r>
-    </w:p>
-    <w:p>
+      </w:pPr>
       <w:r>
         <w:rPr>
           <w:b/>
           <w:bCs/>
         </w:rPr>
-        <w:t>Capítulo 12: Desenvolvimento Web3 Usando Ethereum</w:t>
-      </w:r>
-      <w:r>
-        <w:t xml:space="preserve"> 371</w:t>
-      </w:r>
-      <w:r>
-        <w:br/>
-        <w:t xml:space="preserve">Interagindo com contratos usando Web3 e </w:t>
-      </w:r>
-      <w:proofErr w:type="spellStart"/>
-      <w:r>
-        <w:t>Geth</w:t>
-      </w:r>
-      <w:proofErr w:type="spellEnd"/>
-      <w:r>
-        <w:t xml:space="preserve"> ....................................................................... 371</w:t>
-      </w:r>
-      <w:r>
-        <w:br/>
-        <w:t>Implantando contratos • 372</w:t>
-      </w:r>
-      <w:r>
-        <w:br/>
-        <w:t xml:space="preserve">Usando </w:t>
-      </w:r>
-      <w:proofErr w:type="spellStart"/>
-      <w:r>
-        <w:t>solc</w:t>
-      </w:r>
-      <w:proofErr w:type="spellEnd"/>
-      <w:r>
-        <w:t xml:space="preserve"> para gerar ABI e código • 376</w:t>
-      </w:r>
-      <w:r>
-        <w:br/>
-        <w:t xml:space="preserve">Consultando contratos com </w:t>
-      </w:r>
-      <w:proofErr w:type="spellStart"/>
-      <w:r>
-        <w:t>Geth</w:t>
-      </w:r>
-      <w:proofErr w:type="spellEnd"/>
-      <w:r>
-        <w:t xml:space="preserve"> • 377</w:t>
-      </w:r>
-      <w:r>
-        <w:br/>
-        <w:t xml:space="preserve">Interagindo com </w:t>
-      </w:r>
-      <w:proofErr w:type="spellStart"/>
-      <w:r>
-        <w:t>Geth</w:t>
-      </w:r>
-      <w:proofErr w:type="spellEnd"/>
-      <w:r>
-        <w:t xml:space="preserve"> usando requisições POST • 380</w:t>
-      </w:r>
-    </w:p>
-    <w:p>
-      <w:r>
-        <w:lastRenderedPageBreak/>
-        <w:t xml:space="preserve">Interagindo com contratos por meio de </w:t>
-      </w:r>
-      <w:proofErr w:type="spellStart"/>
-      <w:r>
-        <w:t>frontends</w:t>
-      </w:r>
-      <w:proofErr w:type="spellEnd"/>
-      <w:r>
-        <w:t xml:space="preserve"> .................................................................... 381</w:t>
-      </w:r>
-      <w:r>
-        <w:br/>
-        <w:t xml:space="preserve">Instalando a biblioteca </w:t>
-      </w:r>
-      <w:proofErr w:type="spellStart"/>
-      <w:r>
-        <w:t>JavaScript</w:t>
-      </w:r>
-      <w:proofErr w:type="spellEnd"/>
-      <w:r>
-        <w:t xml:space="preserve"> web3.js • 382</w:t>
-      </w:r>
-      <w:r>
-        <w:br/>
-        <w:t>Criando um objeto web3 • 383</w:t>
-      </w:r>
-      <w:r>
-        <w:br/>
-        <w:t xml:space="preserve">Criando um arquivo </w:t>
-      </w:r>
-      <w:proofErr w:type="spellStart"/>
-      <w:r>
-        <w:t>JavaScript</w:t>
-      </w:r>
-      <w:proofErr w:type="spellEnd"/>
-      <w:r>
-        <w:t xml:space="preserve"> app.js • 384</w:t>
-      </w:r>
-      <w:r>
-        <w:br/>
-        <w:t xml:space="preserve">Criando uma página web </w:t>
-      </w:r>
-      <w:proofErr w:type="spellStart"/>
-      <w:r>
-        <w:t>frontend</w:t>
-      </w:r>
-      <w:proofErr w:type="spellEnd"/>
-      <w:r>
-        <w:t xml:space="preserve"> • 387</w:t>
-      </w:r>
-      <w:r>
-        <w:br/>
-        <w:t>Chamando funções de contrato • 388</w:t>
-      </w:r>
-      <w:r>
-        <w:br/>
-        <w:t xml:space="preserve">Criando uma página web </w:t>
-      </w:r>
-      <w:proofErr w:type="spellStart"/>
-      <w:r>
-        <w:t>frontend</w:t>
-      </w:r>
-      <w:proofErr w:type="spellEnd"/>
-      <w:r>
-        <w:t xml:space="preserve"> • 389</w:t>
-      </w:r>
-    </w:p>
-    <w:p>
-      <w:r>
-        <w:t xml:space="preserve">Implantando e interagindo com contratos usando </w:t>
-      </w:r>
-      <w:proofErr w:type="spellStart"/>
-      <w:r>
+        <w:t>Prefácio</w:t>
+      </w:r>
+    </w:p>
+    <w:p>
+      <w:r>
+        <w:t xml:space="preserve">O objetivo deste livro é ensinar a teoria e a prática da tecnologia de contabilidade distribuída a qualquer pessoa interessada em aprender esse fascinante novo assunto. Qualquer um pode se beneficiar deste livro, seja um tecnólogo experiente, estudante, executivo de negócios ou entusiasta. Para isso, procuro oferecer uma referência abrangente e aprofundada sobre tecnologia de contabilidade distribuída que atenda ao especialista e também seja acessível aos iniciantes. Foco principalmente em descrever as características centrais do blockchain para que os leitores possam construir uma base sólida sobre a qual desenvolver ainda mais conhecimento e especialização. Os principais tópicos incluem os </w:t>
+      </w:r>
+      <w:r>
+        <w:rPr>
+          <w:highlight w:val="yellow"/>
+        </w:rPr>
+        <w:t>princípios centrais do blockchain, criptografia, algoritmos de consenso, teoria de sistemas distribuídos e contratos inteligentes</w:t>
+      </w:r>
+      <w:r>
+        <w:rPr>
+          <w:highlight w:val="green"/>
+        </w:rPr>
+        <w:t xml:space="preserve">. Além disso, tópicos práticos, como programação de contratos inteligentes em </w:t>
+      </w:r>
+      <w:proofErr w:type="spellStart"/>
+      <w:r>
+        <w:rPr>
+          <w:highlight w:val="green"/>
+        </w:rPr>
+        <w:t>Solidity</w:t>
+      </w:r>
+      <w:proofErr w:type="spellEnd"/>
+      <w:r>
+        <w:rPr>
+          <w:highlight w:val="green"/>
+        </w:rPr>
+        <w:t xml:space="preserve">, construção de redes blockchain, uso de frameworks de desenvolvimento blockchain como o </w:t>
+      </w:r>
+      <w:proofErr w:type="spellStart"/>
+      <w:r>
+        <w:rPr>
+          <w:highlight w:val="green"/>
+        </w:rPr>
         <w:t>Truffle</w:t>
       </w:r>
       <w:proofErr w:type="spellEnd"/>
       <w:r>
-        <w:t xml:space="preserve"> ....................................................... 391</w:t>
-      </w:r>
-      <w:r>
-        <w:br/>
-        <w:t xml:space="preserve">Instalando e inicializando o </w:t>
-      </w:r>
-      <w:proofErr w:type="spellStart"/>
-      <w:r>
-        <w:t>Truffle</w:t>
-      </w:r>
-      <w:proofErr w:type="spellEnd"/>
-      <w:r>
-        <w:t xml:space="preserve"> • 392</w:t>
-      </w:r>
-      <w:r>
-        <w:br/>
-        <w:t xml:space="preserve">Compilando, testando e migrando com o </w:t>
-      </w:r>
-      <w:proofErr w:type="spellStart"/>
-      <w:r>
-        <w:t>Truffle</w:t>
-      </w:r>
-      <w:proofErr w:type="spellEnd"/>
-      <w:r>
-        <w:t xml:space="preserve"> • 393</w:t>
-      </w:r>
-      <w:r>
-        <w:br/>
-        <w:t>Interagindo com o contrato • 398</w:t>
-      </w:r>
-      <w:r>
-        <w:br/>
-        <w:t xml:space="preserve">Usando o </w:t>
-      </w:r>
-      <w:proofErr w:type="spellStart"/>
-      <w:r>
-        <w:t>Truffle</w:t>
-      </w:r>
-      <w:proofErr w:type="spellEnd"/>
-      <w:r>
-        <w:t xml:space="preserve"> para testar e implantar contratos inteligentes • 399</w:t>
-      </w:r>
-      <w:r>
-        <w:br/>
-        <w:t>Implantação em armazenamento descentralizado usando IPFS • 404</w:t>
-      </w:r>
-    </w:p>
-    <w:p>
-      <w:r>
-        <w:t>Resumo ..................................................................................................................................... 406</w:t>
-      </w:r>
-    </w:p>
-    <w:p>
-      <w:r>
+        <w:rPr>
+          <w:highlight w:val="green"/>
+        </w:rPr>
+        <w:t xml:space="preserve"> e escrita de aplicações descentralizadas e descrições</w:t>
+      </w:r>
+      <w:r>
+        <w:t>, constituem uma parte significativa deste livro.</w:t>
+      </w:r>
+      <w:r>
+        <w:br/>
+      </w:r>
+      <w:r>
+        <w:rPr>
+          <w:highlight w:val="cyan"/>
+        </w:rPr>
+        <w:t>Além disso, muitos tipos de blockchains, casos de uso relacionados e aplicações intersetoriais da tecnologia blockchain são discutidos em detalhes.</w:t>
+      </w:r>
+    </w:p>
+    <w:p>
+      <w:r>
+        <w:t>Este livro é uma combinação única de princípios teóricos e aplicação prática. Os leitores não apenas poderão entender os fundamentos técnicos dessa tecnologia, mas também serão capazes de escrever código para contratos inteligentes e construir redes blockchain. Profissionais podem usar este livro como referência, e ele também pode servir como livro-texto para estudantes que desejam aprender essa tecnologia. De fato, algumas instituições adotaram edições anteriores deste livro como livro-texto principal para seus cursos sobre tecnologia blockchain.</w:t>
+      </w:r>
+    </w:p>
+    <w:p>
+      <w:r>
+        <w:rPr>
+          <w:highlight w:val="cyan"/>
+        </w:rPr>
+        <w:t>Este livro contém seis novos capítulos sobre os tópicos mais recentes em blockchain, incluindo escalabilidade, segurança, privacidade, o Ethereum Merge, identidade descentralizada e finanças descentralizadas</w:t>
+      </w:r>
+      <w:r>
+        <w:t>.</w:t>
+      </w:r>
+    </w:p>
+    <w:p>
+      <w:r>
+        <w:t>Espero que este trabalho sirva bem a tecnólogos, professores, estudantes, cientistas, desenvolvedores, executivos de negócios e qualquer pessoa que deseje aprender essa tecnologia fascinante por muitos anos.</w:t>
+      </w:r>
+    </w:p>
+    <w:p>
+      <w:r>
+        <w:pict w14:anchorId="0F9386E7">
+          <v:rect id="_x0000_i1032" style="width:0;height:1.5pt" o:hralign="center" o:hrstd="t" o:hr="t" fillcolor="#a0a0a0" stroked="f"/>
+        </w:pict>
+      </w:r>
+    </w:p>
+    <w:p>
+      <w:pPr>
         <w:rPr>
           <w:b/>
           <w:bCs/>
         </w:rPr>
-        <w:t>Capítulo 13: The Merge e Além</w:t>
-      </w:r>
-      <w:r>
-        <w:t xml:space="preserve"> 407</w:t>
-      </w:r>
-      <w:r>
-        <w:br/>
-        <w:t>Introdução ................................................................................................................................ 407</w:t>
-      </w:r>
-      <w:r>
-        <w:br/>
-        <w:t>Ethereum após The Merge ....................................................................................................... 408</w:t>
-      </w:r>
-    </w:p>
-    <w:p>
-      <w:r>
-        <w:t>A Beacon Chain • 409</w:t>
-      </w:r>
-      <w:r>
-        <w:br/>
-        <w:t>Nós Beacon • 410</w:t>
-      </w:r>
-      <w:r>
-        <w:br/>
-        <w:t>Cliente de consenso • 411</w:t>
-      </w:r>
-      <w:r>
-        <w:br/>
-        <w:t>Cliente de execução • 411</w:t>
-      </w:r>
-      <w:r>
-        <w:br/>
-        <w:t>Cliente validador • 411</w:t>
-      </w:r>
-      <w:r>
-        <w:br/>
-        <w:t>Prova de participação (</w:t>
-      </w:r>
-      <w:proofErr w:type="spellStart"/>
-      <w:r>
-        <w:t>Proof-of-stake</w:t>
-      </w:r>
-      <w:proofErr w:type="spellEnd"/>
-      <w:r>
-        <w:t>) • 415</w:t>
-      </w:r>
-    </w:p>
-    <w:p>
-      <w:r>
-        <w:rPr>
-          <w:lang w:val="en-US"/>
-        </w:rPr>
-        <w:t>Interface P2P (rede) • 421</w:t>
-      </w:r>
-      <w:r>
-        <w:rPr>
-          <w:lang w:val="en-US"/>
-        </w:rPr>
-        <w:br/>
-        <w:t xml:space="preserve">The Merge ................................................................................................................................. </w:t>
-      </w:r>
-      <w:r>
-        <w:t>422</w:t>
-      </w:r>
-      <w:r>
-        <w:br/>
-      </w:r>
-      <w:proofErr w:type="spellStart"/>
-      <w:r>
-        <w:t>Sharding</w:t>
-      </w:r>
-      <w:proofErr w:type="spellEnd"/>
-      <w:r>
-        <w:t xml:space="preserve"> .................................................................................................................................... 432</w:t>
-      </w:r>
-      <w:r>
-        <w:br/>
-        <w:t>O roteiro futuro do Ethereum ................................................................................................... 440</w:t>
-      </w:r>
-      <w:r>
-        <w:br/>
-        <w:t>Resumo ..................................................................................................................................... 441</w:t>
-      </w:r>
-    </w:p>
-    <w:p>
-      <w:r>
-        <w:pict w14:anchorId="30A9F663">
-          <v:rect id="_x0000_i1047" style="width:0;height:1.5pt" o:hralign="center" o:hrstd="t" o:hr="t" fillcolor="#a0a0a0" stroked="f"/>
-        </w:pict>
-      </w:r>
-    </w:p>
-    <w:p>
+      </w:pPr>
       <w:r>
         <w:rPr>
           <w:b/>
           <w:bCs/>
         </w:rPr>
-        <w:t xml:space="preserve">Capítulo 14: </w:t>
-      </w:r>
-      <w:proofErr w:type="spellStart"/>
-      <w:r>
-        <w:rPr>
-          <w:b/>
-          <w:bCs/>
-        </w:rPr>
-        <w:t>Hyperledger</w:t>
-      </w:r>
-      <w:proofErr w:type="spellEnd"/>
-      <w:r>
-        <w:t xml:space="preserve"> 443</w:t>
-      </w:r>
-      <w:r>
-        <w:br/>
-        <w:t xml:space="preserve">Projetos sob o </w:t>
-      </w:r>
-      <w:proofErr w:type="spellStart"/>
-      <w:r>
-        <w:t>Hyperledger</w:t>
-      </w:r>
-      <w:proofErr w:type="spellEnd"/>
-      <w:r>
-        <w:t xml:space="preserve"> ....................................................................................................... 444</w:t>
-      </w:r>
-      <w:r>
-        <w:br/>
-        <w:t>Registros distribuídos • 444</w:t>
-      </w:r>
-    </w:p>
-    <w:p>
-      <w:proofErr w:type="spellStart"/>
-      <w:r>
-        <w:t>Fabric</w:t>
-      </w:r>
-      <w:proofErr w:type="spellEnd"/>
-      <w:r>
-        <w:t xml:space="preserve"> • 444</w:t>
-      </w:r>
-      <w:r>
-        <w:br/>
-      </w:r>
-      <w:proofErr w:type="spellStart"/>
-      <w:r>
-        <w:t>Sawtooth</w:t>
-      </w:r>
-      <w:proofErr w:type="spellEnd"/>
-      <w:r>
-        <w:t xml:space="preserve"> • 445</w:t>
-      </w:r>
-      <w:r>
-        <w:br/>
-      </w:r>
-      <w:proofErr w:type="spellStart"/>
-      <w:r>
-        <w:t>Iroha</w:t>
-      </w:r>
-      <w:proofErr w:type="spellEnd"/>
-      <w:r>
-        <w:t xml:space="preserve"> • 445</w:t>
-      </w:r>
-      <w:r>
-        <w:br/>
-        <w:t>Indy • 446</w:t>
-      </w:r>
-      <w:r>
-        <w:br/>
-      </w:r>
-      <w:proofErr w:type="spellStart"/>
-      <w:r>
-        <w:t>Besu</w:t>
-      </w:r>
-      <w:proofErr w:type="spellEnd"/>
-      <w:r>
-        <w:t xml:space="preserve"> • 446</w:t>
-      </w:r>
-    </w:p>
-    <w:p>
-      <w:r>
-        <w:t>Bibliotecas • 446</w:t>
-      </w:r>
-      <w:r>
-        <w:br/>
-        <w:t>Aries • 446</w:t>
-      </w:r>
-      <w:r>
-        <w:br/>
-      </w:r>
-      <w:proofErr w:type="spellStart"/>
-      <w:r>
-        <w:t>Transact</w:t>
-      </w:r>
-      <w:proofErr w:type="spellEnd"/>
-      <w:r>
-        <w:t xml:space="preserve"> • 447</w:t>
-      </w:r>
-      <w:r>
-        <w:br/>
-        <w:t>Ursa • 447</w:t>
-      </w:r>
-      <w:r>
-        <w:br/>
-      </w:r>
-      <w:proofErr w:type="spellStart"/>
-      <w:r>
-        <w:t>AnonCreds</w:t>
-      </w:r>
-      <w:proofErr w:type="spellEnd"/>
-      <w:r>
-        <w:t xml:space="preserve"> • 447</w:t>
-      </w:r>
-    </w:p>
-    <w:p>
-      <w:r>
-        <w:t>Ferramentas • 447</w:t>
-      </w:r>
-      <w:r>
-        <w:br/>
-        <w:t>Cello • 448</w:t>
-      </w:r>
-      <w:r>
-        <w:br/>
-      </w:r>
-      <w:proofErr w:type="spellStart"/>
-      <w:r>
-        <w:t>Caliper</w:t>
-      </w:r>
-      <w:proofErr w:type="spellEnd"/>
-      <w:r>
-        <w:t xml:space="preserve"> • 448</w:t>
-      </w:r>
-    </w:p>
-    <w:p>
-      <w:r>
-        <w:t>Domínio específico • 448</w:t>
-      </w:r>
-      <w:r>
-        <w:br/>
-        <w:t>Grid • 448</w:t>
-      </w:r>
-    </w:p>
-    <w:p>
-      <w:r>
-        <w:lastRenderedPageBreak/>
-        <w:t xml:space="preserve">Arquitetura de referência do </w:t>
-      </w:r>
-      <w:proofErr w:type="spellStart"/>
-      <w:r>
-        <w:t>Hyperledger</w:t>
-      </w:r>
-      <w:proofErr w:type="spellEnd"/>
-      <w:r>
-        <w:t xml:space="preserve"> ................................................................................ 449</w:t>
-      </w:r>
-      <w:r>
-        <w:br/>
-        <w:t xml:space="preserve">Princípios de design do </w:t>
-      </w:r>
-      <w:proofErr w:type="spellStart"/>
-      <w:r>
-        <w:t>Hyperledger</w:t>
-      </w:r>
-      <w:proofErr w:type="spellEnd"/>
-      <w:r>
-        <w:t xml:space="preserve"> • 451</w:t>
-      </w:r>
-    </w:p>
-    <w:p>
-      <w:proofErr w:type="spellStart"/>
-      <w:r>
-        <w:t>Hyperledger</w:t>
-      </w:r>
-      <w:proofErr w:type="spellEnd"/>
-      <w:r>
-        <w:t xml:space="preserve"> </w:t>
-      </w:r>
-      <w:proofErr w:type="spellStart"/>
-      <w:r>
-        <w:t>Fabric</w:t>
-      </w:r>
-      <w:proofErr w:type="spellEnd"/>
-      <w:r>
-        <w:t xml:space="preserve"> .................................................................................................................. 452</w:t>
-      </w:r>
-      <w:r>
-        <w:br/>
-        <w:t>Conceitos-chave • 452</w:t>
-      </w:r>
-    </w:p>
-    <w:p>
-      <w:r>
-        <w:t>Serviço de membros • 453</w:t>
-      </w:r>
-      <w:r>
-        <w:br/>
-        <w:t>Serviços de blockchain • 454</w:t>
-      </w:r>
-      <w:r>
-        <w:br/>
-        <w:t>Serviços de contratos inteligentes • 456</w:t>
-      </w:r>
-      <w:r>
-        <w:br/>
-        <w:t xml:space="preserve">APIs e </w:t>
-      </w:r>
-      <w:proofErr w:type="spellStart"/>
-      <w:r>
-        <w:t>CLIs</w:t>
-      </w:r>
-      <w:proofErr w:type="spellEnd"/>
-      <w:r>
-        <w:t xml:space="preserve"> • 456</w:t>
-      </w:r>
-    </w:p>
-    <w:p>
-      <w:r>
-        <w:t>Componentes • 456</w:t>
-      </w:r>
-      <w:r>
-        <w:br/>
-      </w:r>
-      <w:proofErr w:type="spellStart"/>
-      <w:r>
-        <w:t>Peers</w:t>
-      </w:r>
-      <w:proofErr w:type="spellEnd"/>
-      <w:r>
-        <w:t>/nós • 457</w:t>
-      </w:r>
-      <w:r>
-        <w:br/>
-        <w:t>Clientes • 457</w:t>
-      </w:r>
-      <w:r>
-        <w:br/>
-        <w:t>Canais • 457</w:t>
-      </w:r>
-      <w:r>
-        <w:br/>
-        <w:t>Banco de dados de estado mundial • 457</w:t>
-      </w:r>
-      <w:r>
-        <w:br/>
-        <w:t>Coleções de dados privados • 458</w:t>
-      </w:r>
-      <w:r>
-        <w:br/>
-        <w:t>Transações • 458</w:t>
-      </w:r>
-      <w:r>
-        <w:br/>
-        <w:t>Provedor de Serviço de Membros • 458</w:t>
-      </w:r>
-      <w:r>
-        <w:br/>
-        <w:t>Contratos inteligentes • 459</w:t>
-      </w:r>
-      <w:r>
-        <w:br/>
-        <w:t>Provedor de serviços criptográficos • 459</w:t>
-      </w:r>
-    </w:p>
-    <w:p>
-      <w:r>
-        <w:t>Aplicações • 459</w:t>
-      </w:r>
-      <w:r>
-        <w:br/>
-        <w:t xml:space="preserve">Implementação de </w:t>
-      </w:r>
-      <w:proofErr w:type="spellStart"/>
-      <w:r>
-        <w:t>chaincode</w:t>
-      </w:r>
-      <w:proofErr w:type="spellEnd"/>
-      <w:r>
-        <w:t xml:space="preserve"> • 460</w:t>
-      </w:r>
-      <w:r>
-        <w:br/>
-        <w:t>O modelo de aplicação • 462</w:t>
-      </w:r>
-    </w:p>
-    <w:p>
-      <w:r>
-        <w:t>Mecanismo de consenso • 462</w:t>
-      </w:r>
-      <w:r>
-        <w:br/>
-        <w:t>Ciclo de vida da transação • 463</w:t>
-      </w:r>
-    </w:p>
-    <w:p>
-      <w:proofErr w:type="spellStart"/>
-      <w:r>
-        <w:t>Fabric</w:t>
-      </w:r>
-      <w:proofErr w:type="spellEnd"/>
-      <w:r>
-        <w:t xml:space="preserve"> 2.0 .................................................................................................................................. 465</w:t>
-      </w:r>
-      <w:r>
-        <w:br/>
-        <w:t xml:space="preserve">Novo gerenciamento do ciclo de vida do </w:t>
-      </w:r>
-      <w:proofErr w:type="spellStart"/>
-      <w:r>
-        <w:t>chaincode</w:t>
-      </w:r>
-      <w:proofErr w:type="spellEnd"/>
-      <w:r>
-        <w:t xml:space="preserve"> • 465</w:t>
-      </w:r>
-      <w:r>
-        <w:br/>
-        <w:t xml:space="preserve">Novos padrões de aplicação de </w:t>
-      </w:r>
-      <w:proofErr w:type="spellStart"/>
-      <w:r>
-        <w:t>chaincode</w:t>
-      </w:r>
-      <w:proofErr w:type="spellEnd"/>
-      <w:r>
-        <w:t xml:space="preserve"> • 466</w:t>
-      </w:r>
-    </w:p>
-    <w:p>
-      <w:r>
-        <w:t>Resumo ..................................................................................................................................... 468</w:t>
-      </w:r>
-    </w:p>
-    <w:p>
-      <w:r>
-        <w:rPr>
-          <w:b/>
-          <w:bCs/>
-        </w:rPr>
-        <w:t>Capítulo 15: Tokenização</w:t>
-      </w:r>
-      <w:r>
-        <w:t xml:space="preserve"> 469</w:t>
-      </w:r>
-      <w:r>
-        <w:br/>
-        <w:t>Tokenização em um blockchain ............................................................................................... 470</w:t>
-      </w:r>
-      <w:r>
-        <w:br/>
-        <w:t>Vantagens da tokenização • 470</w:t>
-      </w:r>
-      <w:r>
-        <w:br/>
-        <w:t>Desvantagens da tokenização • 472</w:t>
-      </w:r>
-    </w:p>
-    <w:p>
-      <w:r>
-        <w:t>Tipos de tokens ......................................................................................................................... 473</w:t>
-      </w:r>
-      <w:r>
-        <w:br/>
-        <w:t>Tokens fungíveis • 473</w:t>
-      </w:r>
-      <w:r>
-        <w:br/>
-        <w:t>Tokens não fungíveis • 473</w:t>
-      </w:r>
-      <w:r>
-        <w:br/>
-        <w:t>Tokens estáveis • 474</w:t>
-      </w:r>
-      <w:r>
-        <w:br/>
-        <w:t>Tokens de segurança • 475</w:t>
-      </w:r>
-    </w:p>
-    <w:p>
-      <w:r>
-        <w:t>Processo de tokenização ........................................................................................................... 475</w:t>
-      </w:r>
-      <w:r>
-        <w:br/>
-        <w:t>Ofertas de tokens ..................................................................................................................... 476</w:t>
-      </w:r>
-    </w:p>
-    <w:p>
-      <w:r>
-        <w:t>Ofertas iniciais de moedas (ICO) • 476</w:t>
-      </w:r>
-      <w:r>
-        <w:br/>
-        <w:t>Ofertas de tokens de segurança (STO) • 477</w:t>
-      </w:r>
-      <w:r>
-        <w:br/>
-        <w:t xml:space="preserve">Ofertas iniciais em </w:t>
-      </w:r>
-      <w:proofErr w:type="spellStart"/>
-      <w:r>
-        <w:t>exchanges</w:t>
-      </w:r>
-      <w:proofErr w:type="spellEnd"/>
-      <w:r>
-        <w:t xml:space="preserve"> (IEO) • 477</w:t>
-      </w:r>
-      <w:r>
-        <w:br/>
-        <w:t>Ofertas de tokens de ações (ETO) • 477</w:t>
-      </w:r>
-      <w:r>
-        <w:br/>
-        <w:t>Oferta inicial de moedas autônoma descentralizada • 478</w:t>
-      </w:r>
-      <w:r>
-        <w:br/>
-        <w:t>Outras ofertas de tokens • 478</w:t>
-      </w:r>
-    </w:p>
-    <w:p>
-      <w:r>
-        <w:t>Padrões de tokens .................................................................................................................... 479</w:t>
-      </w:r>
-      <w:r>
-        <w:br/>
-        <w:t>ERC-20 • 479</w:t>
-      </w:r>
-      <w:r>
-        <w:br/>
-      </w:r>
-      <w:r>
-        <w:lastRenderedPageBreak/>
-        <w:t>ERC-223 • 480</w:t>
-      </w:r>
-      <w:r>
-        <w:br/>
-        <w:t>ERC-777 • 480</w:t>
-      </w:r>
-      <w:r>
-        <w:br/>
-        <w:t>ERC-721 • 480</w:t>
-      </w:r>
-      <w:r>
-        <w:br/>
-        <w:t>ERC-884 • 480</w:t>
-      </w:r>
-      <w:r>
-        <w:br/>
-        <w:t>ERC-1400 • 481</w:t>
-      </w:r>
-      <w:r>
-        <w:br/>
-        <w:t>ERC-1404 • 481</w:t>
-      </w:r>
-      <w:r>
-        <w:br/>
-        <w:t>ERC-1155 • 482</w:t>
-      </w:r>
-      <w:r>
-        <w:br/>
-        <w:t>ERC-4626 • 482</w:t>
-      </w:r>
-    </w:p>
-    <w:p>
-      <w:r>
-        <w:t>Construindo um token ERC-20 ................................................................................................. 483</w:t>
-      </w:r>
-      <w:r>
-        <w:br/>
-        <w:t xml:space="preserve">Construindo o contrato </w:t>
-      </w:r>
-      <w:proofErr w:type="spellStart"/>
-      <w:r>
-        <w:t>Solidity</w:t>
-      </w:r>
-      <w:proofErr w:type="spellEnd"/>
-      <w:r>
-        <w:t xml:space="preserve"> • 483</w:t>
-      </w:r>
-      <w:r>
-        <w:br/>
-        <w:t xml:space="preserve">Implantando o contrato na máquina virtual </w:t>
-      </w:r>
-      <w:proofErr w:type="spellStart"/>
-      <w:r>
-        <w:t>JavaScript</w:t>
-      </w:r>
-      <w:proofErr w:type="spellEnd"/>
-      <w:r>
-        <w:t xml:space="preserve"> do Remix • 488</w:t>
-      </w:r>
-      <w:r>
-        <w:br/>
-        <w:t xml:space="preserve">Adicionando tokens no </w:t>
-      </w:r>
-      <w:proofErr w:type="spellStart"/>
-      <w:r>
-        <w:t>MetaMask</w:t>
-      </w:r>
-      <w:proofErr w:type="spellEnd"/>
-      <w:r>
-        <w:t xml:space="preserve"> • 493</w:t>
-      </w:r>
-    </w:p>
-    <w:p>
-      <w:r>
-        <w:t>Conceitos emergentes ............................................................................................................... 495</w:t>
-      </w:r>
-      <w:r>
-        <w:br/>
-      </w:r>
-      <w:proofErr w:type="spellStart"/>
-      <w:r>
-        <w:t>Tokenomics</w:t>
-      </w:r>
-      <w:proofErr w:type="spellEnd"/>
-      <w:r>
-        <w:t>/economia dos tokens • 495</w:t>
-      </w:r>
-      <w:r>
-        <w:br/>
-        <w:t>Engenharia de tokens • 495</w:t>
-      </w:r>
-      <w:r>
-        <w:br/>
-        <w:t>Taxonomia de tokens • 496</w:t>
-      </w:r>
-    </w:p>
-    <w:p>
-      <w:r>
-        <w:t>Resumo ..................................................................................................................................... 496</w:t>
-      </w:r>
-    </w:p>
-    <w:p>
-      <w:r>
-        <w:pict w14:anchorId="0B2E01DF">
-          <v:rect id="_x0000_i1055" style="width:0;height:1.5pt" o:hralign="center" o:hrstd="t" o:hr="t" fillcolor="#a0a0a0" stroked="f"/>
-        </w:pict>
-      </w:r>
-    </w:p>
-    <w:p>
-      <w:r>
-        <w:rPr>
-          <w:b/>
-          <w:bCs/>
-        </w:rPr>
-        <w:t>Capítulo 16: Blockchain Empresarial</w:t>
-      </w:r>
-      <w:r>
-        <w:t xml:space="preserve"> 497</w:t>
-      </w:r>
-      <w:r>
-        <w:br/>
-        <w:t>Soluções empresariais e blockchain ......................................................................................... 498</w:t>
-      </w:r>
-      <w:r>
-        <w:br/>
-        <w:t>Fatores de sucesso • 499</w:t>
-      </w:r>
-      <w:r>
-        <w:br/>
-        <w:t>Fatores limitantes • 500</w:t>
-      </w:r>
-    </w:p>
-    <w:p>
-      <w:r>
-        <w:t>Requisitos .................................................................................................................................. 501</w:t>
-      </w:r>
-      <w:r>
-        <w:br/>
-        <w:t>Privacidade • 502</w:t>
-      </w:r>
-      <w:r>
-        <w:br/>
-        <w:t>Desempenho • 502</w:t>
-      </w:r>
-      <w:r>
-        <w:br/>
-        <w:t>Governança de acesso • 503</w:t>
-      </w:r>
-      <w:r>
-        <w:br/>
-        <w:t>Requisitos adicionais • 503</w:t>
-      </w:r>
-    </w:p>
-    <w:p>
-      <w:r>
-        <w:t>Conformidade • 503</w:t>
-      </w:r>
-      <w:r>
-        <w:br/>
-        <w:t>Interoperabilidade • 504</w:t>
-      </w:r>
-      <w:r>
-        <w:br/>
-        <w:t>Integração • 505</w:t>
-      </w:r>
-      <w:r>
-        <w:br/>
-        <w:t>Facilidade de uso • 505</w:t>
-      </w:r>
-      <w:r>
-        <w:br/>
-        <w:t>Monitoramento • 505</w:t>
-      </w:r>
-      <w:r>
-        <w:br/>
-        <w:t>Cálculo seguro fora da cadeia • 505</w:t>
-      </w:r>
-      <w:r>
-        <w:br/>
-        <w:t>Melhores ferramentas • 506</w:t>
-      </w:r>
-    </w:p>
-    <w:p>
-      <w:r>
-        <w:t>Blockchain empresarial versus blockchain público ................................................................... 506</w:t>
-      </w:r>
-      <w:r>
-        <w:br/>
-        <w:t>Arquitetura de blockchain empresarial .................................................................................... 507</w:t>
-      </w:r>
-      <w:r>
-        <w:br/>
-        <w:t>Projetando soluções de blockchain empresarial ....................................................................... 509</w:t>
-      </w:r>
-    </w:p>
-    <w:p>
-      <w:r>
-        <w:t>TOGAF • 510</w:t>
-      </w:r>
-      <w:r>
-        <w:br/>
-        <w:t>Método de desenvolvimento de arquitetura (ADM) • 511</w:t>
-      </w:r>
-      <w:r>
-        <w:br/>
-        <w:t>Blockchain na nuvem • 513</w:t>
-      </w:r>
-    </w:p>
-    <w:p>
-      <w:r>
-        <w:t>Blockchains empresariais atualmente disponíveis .................................................................... 515</w:t>
-      </w:r>
-      <w:r>
-        <w:br/>
-        <w:t>Desafios do blockchain empresarial ......................................................................................... 517</w:t>
-      </w:r>
-    </w:p>
-    <w:p>
-      <w:r>
-        <w:t>Interoperabilidade • 517</w:t>
-      </w:r>
-      <w:r>
-        <w:br/>
-        <w:t>Falta de padronização • 517</w:t>
-      </w:r>
-      <w:r>
-        <w:br/>
-        <w:t>Conformidade • 518</w:t>
-      </w:r>
-      <w:r>
-        <w:br/>
-        <w:t>Desafios de negócios • 518</w:t>
-      </w:r>
-    </w:p>
-    <w:p>
-      <w:r>
-        <w:lastRenderedPageBreak/>
-        <w:t>VMware Blockchain .................................................................................................................. 518</w:t>
-      </w:r>
-      <w:r>
-        <w:br/>
-        <w:t>Componentes • 519</w:t>
-      </w:r>
-      <w:r>
-        <w:br/>
-        <w:t>Protocolo de consenso • 519</w:t>
-      </w:r>
-      <w:r>
-        <w:br/>
-        <w:t>Arquitetura • 520</w:t>
-      </w:r>
-      <w:r>
-        <w:br/>
-        <w:t>VMware Blockchain para Ethereum • 522</w:t>
-      </w:r>
-    </w:p>
-    <w:p>
-      <w:proofErr w:type="spellStart"/>
-      <w:r>
-        <w:t>Quorum</w:t>
-      </w:r>
-      <w:proofErr w:type="spellEnd"/>
-      <w:r>
-        <w:t xml:space="preserve"> ..................................................................................................................................... 522</w:t>
-      </w:r>
-      <w:r>
-        <w:br/>
-        <w:t>Arquitetura • 522</w:t>
-      </w:r>
-    </w:p>
-    <w:p>
-      <w:r>
-        <w:t>Nós • 523</w:t>
-      </w:r>
-      <w:r>
-        <w:br/>
-        <w:t>Gerenciador de privacidade • 524</w:t>
-      </w:r>
-    </w:p>
-    <w:p>
-      <w:r>
-        <w:t>Criptografia • 525</w:t>
-      </w:r>
-      <w:r>
-        <w:br/>
-        <w:t>Privacidade • 525</w:t>
-      </w:r>
-    </w:p>
-    <w:p>
-      <w:r>
-        <w:t>Criptografia em enclave • 527</w:t>
-      </w:r>
-      <w:r>
-        <w:br/>
-        <w:t>Propagação de transações para gerentes de transação • 527</w:t>
-      </w:r>
-      <w:r>
-        <w:br/>
-        <w:t>Descriptografia em enclave • 528</w:t>
-      </w:r>
-    </w:p>
-    <w:p>
-      <w:r>
-        <w:t>Controle de acesso com permissão • 529</w:t>
-      </w:r>
-      <w:r>
-        <w:br/>
-        <w:t>Desempenho • 531</w:t>
-      </w:r>
-      <w:r>
-        <w:br/>
-        <w:t xml:space="preserve">Consenso </w:t>
-      </w:r>
-      <w:proofErr w:type="spellStart"/>
-      <w:r>
-        <w:t>plugável</w:t>
-      </w:r>
-      <w:proofErr w:type="spellEnd"/>
-      <w:r>
-        <w:t xml:space="preserve"> • 531</w:t>
-      </w:r>
-    </w:p>
-    <w:p>
-      <w:r>
-        <w:t xml:space="preserve">Configurando uma rede </w:t>
-      </w:r>
-      <w:proofErr w:type="spellStart"/>
-      <w:r>
-        <w:t>Quorum</w:t>
-      </w:r>
-      <w:proofErr w:type="spellEnd"/>
-      <w:r>
-        <w:t xml:space="preserve"> com IBFT ............................................................................. 532</w:t>
-      </w:r>
-      <w:r>
-        <w:br/>
-        <w:t xml:space="preserve">Instalando e executando o </w:t>
-      </w:r>
-      <w:proofErr w:type="spellStart"/>
-      <w:r>
-        <w:t>Quorum</w:t>
-      </w:r>
-      <w:proofErr w:type="spellEnd"/>
-      <w:r>
-        <w:t xml:space="preserve"> </w:t>
-      </w:r>
-      <w:proofErr w:type="spellStart"/>
-      <w:r>
-        <w:t>Wizard</w:t>
-      </w:r>
-      <w:proofErr w:type="spellEnd"/>
-      <w:r>
-        <w:t xml:space="preserve"> • 532</w:t>
-      </w:r>
-      <w:r>
-        <w:br/>
-        <w:t>Executando uma transação privada • 535</w:t>
-      </w:r>
-      <w:r>
-        <w:br/>
-        <w:t xml:space="preserve">Conectando </w:t>
-      </w:r>
-      <w:proofErr w:type="spellStart"/>
-      <w:r>
-        <w:t>o</w:t>
-      </w:r>
-      <w:proofErr w:type="spellEnd"/>
-      <w:r>
-        <w:t xml:space="preserve"> </w:t>
-      </w:r>
-      <w:proofErr w:type="spellStart"/>
-      <w:r>
-        <w:t>Geth</w:t>
-      </w:r>
-      <w:proofErr w:type="spellEnd"/>
-      <w:r>
-        <w:t xml:space="preserve"> aos nós • 535</w:t>
-      </w:r>
-      <w:r>
-        <w:br/>
-        <w:t xml:space="preserve">Visualizando a transação no </w:t>
-      </w:r>
-      <w:proofErr w:type="spellStart"/>
-      <w:r>
-        <w:t>Cakeshop</w:t>
-      </w:r>
-      <w:proofErr w:type="spellEnd"/>
-      <w:r>
-        <w:t xml:space="preserve"> • 538</w:t>
-      </w:r>
-      <w:r>
-        <w:br/>
-        <w:t xml:space="preserve">Investigação adicional com o </w:t>
-      </w:r>
-      <w:proofErr w:type="spellStart"/>
-      <w:r>
-        <w:t>Geth</w:t>
-      </w:r>
-      <w:proofErr w:type="spellEnd"/>
-      <w:r>
-        <w:t xml:space="preserve"> • 539</w:t>
-      </w:r>
-    </w:p>
-    <w:p>
-      <w:r>
-        <w:t xml:space="preserve">Outros projetos </w:t>
-      </w:r>
-      <w:proofErr w:type="spellStart"/>
-      <w:r>
-        <w:t>Quorum</w:t>
-      </w:r>
-      <w:proofErr w:type="spellEnd"/>
-      <w:r>
-        <w:t xml:space="preserve"> ............................................................................................................ 542</w:t>
-      </w:r>
-      <w:r>
-        <w:br/>
-        <w:t>Plugin do Remix • 542</w:t>
-      </w:r>
-      <w:r>
-        <w:br/>
-        <w:t xml:space="preserve">Arquitetura </w:t>
-      </w:r>
-      <w:proofErr w:type="spellStart"/>
-      <w:r>
-        <w:t>plugável</w:t>
-      </w:r>
-      <w:proofErr w:type="spellEnd"/>
-      <w:r>
-        <w:t xml:space="preserve"> • 542</w:t>
-      </w:r>
-    </w:p>
-    <w:p>
-      <w:r>
-        <w:t>Resumo ..................................................................................................................................... 543</w:t>
-      </w:r>
-    </w:p>
-    <w:p>
-      <w:r>
-        <w:rPr>
-          <w:b/>
-          <w:bCs/>
-        </w:rPr>
-        <w:t>Capítulo 17: Escalabilidade</w:t>
-      </w:r>
-      <w:r>
-        <w:t xml:space="preserve"> 545</w:t>
-      </w:r>
-      <w:r>
-        <w:br/>
-        <w:t>O que é escalabilidade? ............................................................................................................ 545</w:t>
-      </w:r>
-      <w:r>
-        <w:br/>
-        <w:t>O trilema do blockchain • 546</w:t>
-      </w:r>
-      <w:r>
-        <w:br/>
-        <w:t>Métodos para melhorar a escalabilidade • 548</w:t>
-      </w:r>
-    </w:p>
-    <w:p>
-      <w:r>
-        <w:t xml:space="preserve">Camada 0 – soluções </w:t>
-      </w:r>
-      <w:proofErr w:type="spellStart"/>
-      <w:r>
-        <w:t>multichain</w:t>
-      </w:r>
-      <w:proofErr w:type="spellEnd"/>
-      <w:r>
-        <w:t xml:space="preserve"> • 549</w:t>
-      </w:r>
-      <w:r>
-        <w:br/>
-      </w:r>
-      <w:proofErr w:type="spellStart"/>
-      <w:r>
-        <w:t>Polkadot</w:t>
-      </w:r>
-      <w:proofErr w:type="spellEnd"/>
-      <w:r>
-        <w:t xml:space="preserve"> • 549</w:t>
-      </w:r>
-      <w:r>
-        <w:br/>
-        <w:t xml:space="preserve">Camada 1 – soluções de escalabilidade </w:t>
-      </w:r>
-      <w:proofErr w:type="spellStart"/>
-      <w:r>
-        <w:t>on-chain</w:t>
-      </w:r>
-      <w:proofErr w:type="spellEnd"/>
-      <w:r>
-        <w:t xml:space="preserve"> • 551</w:t>
-      </w:r>
-      <w:r>
-        <w:br/>
-        <w:t>Camada 2 – soluções off-</w:t>
-      </w:r>
-      <w:proofErr w:type="spellStart"/>
-      <w:r>
-        <w:t>chain</w:t>
-      </w:r>
-      <w:proofErr w:type="spellEnd"/>
-      <w:r>
-        <w:t xml:space="preserve"> • 555</w:t>
-      </w:r>
-    </w:p>
-    <w:p>
-      <w:r>
-        <w:t>Camada 2 • 555</w:t>
-      </w:r>
-      <w:r>
-        <w:br/>
-      </w:r>
-      <w:proofErr w:type="spellStart"/>
-      <w:r>
-        <w:t>Rollups</w:t>
-      </w:r>
-      <w:proofErr w:type="spellEnd"/>
-      <w:r>
-        <w:t xml:space="preserve"> • 559</w:t>
-      </w:r>
-    </w:p>
-    <w:p>
-      <w:r>
-        <w:t>Validade dos dados • 560</w:t>
-      </w:r>
-      <w:r>
-        <w:br/>
-        <w:t>Disponibilidade dos dados • 560</w:t>
-      </w:r>
-      <w:r>
-        <w:br/>
-        <w:t xml:space="preserve">Como os </w:t>
-      </w:r>
-      <w:proofErr w:type="spellStart"/>
-      <w:r>
-        <w:t>rollups</w:t>
-      </w:r>
-      <w:proofErr w:type="spellEnd"/>
-      <w:r>
-        <w:t xml:space="preserve"> funcionam • 561</w:t>
-      </w:r>
-      <w:r>
-        <w:br/>
-        <w:t xml:space="preserve">Tipos de </w:t>
-      </w:r>
-      <w:proofErr w:type="spellStart"/>
-      <w:r>
-        <w:t>rollups</w:t>
-      </w:r>
-      <w:proofErr w:type="spellEnd"/>
-      <w:r>
-        <w:t xml:space="preserve"> • 563</w:t>
-      </w:r>
-      <w:r>
-        <w:br/>
-      </w:r>
-      <w:proofErr w:type="spellStart"/>
-      <w:r>
-        <w:t>Rollups</w:t>
-      </w:r>
-      <w:proofErr w:type="spellEnd"/>
-      <w:r>
-        <w:t xml:space="preserve"> otimistas • 563</w:t>
-      </w:r>
-      <w:r>
-        <w:br/>
-        <w:t>ZK-</w:t>
-      </w:r>
-      <w:proofErr w:type="spellStart"/>
-      <w:r>
-        <w:t>rollups</w:t>
-      </w:r>
-      <w:proofErr w:type="spellEnd"/>
-      <w:r>
-        <w:t xml:space="preserve"> • 564</w:t>
-      </w:r>
-      <w:r>
-        <w:br/>
-        <w:t>Tecnologias usadas na construção de ZK-</w:t>
-      </w:r>
-      <w:proofErr w:type="spellStart"/>
-      <w:r>
-        <w:t>rollups</w:t>
-      </w:r>
-      <w:proofErr w:type="spellEnd"/>
-      <w:r>
-        <w:t xml:space="preserve"> • 566</w:t>
-      </w:r>
-      <w:r>
-        <w:br/>
-        <w:t>ZK-ZK-</w:t>
-      </w:r>
-      <w:proofErr w:type="spellStart"/>
-      <w:r>
-        <w:t>rollups</w:t>
-      </w:r>
-      <w:proofErr w:type="spellEnd"/>
-      <w:r>
-        <w:t xml:space="preserve"> • 573</w:t>
-      </w:r>
-      <w:r>
-        <w:br/>
-      </w:r>
-      <w:proofErr w:type="spellStart"/>
-      <w:r>
-        <w:t>Rollups</w:t>
-      </w:r>
-      <w:proofErr w:type="spellEnd"/>
-      <w:r>
-        <w:t xml:space="preserve"> otimistas </w:t>
-      </w:r>
-      <w:proofErr w:type="spellStart"/>
-      <w:r>
-        <w:t>vs</w:t>
-      </w:r>
-      <w:proofErr w:type="spellEnd"/>
-      <w:r>
-        <w:t xml:space="preserve"> ZK-</w:t>
-      </w:r>
-      <w:proofErr w:type="spellStart"/>
-      <w:r>
-        <w:t>rollups</w:t>
-      </w:r>
-      <w:proofErr w:type="spellEnd"/>
-      <w:r>
-        <w:t xml:space="preserve"> • 573</w:t>
-      </w:r>
-      <w:r>
-        <w:br/>
-      </w:r>
-      <w:r>
-        <w:lastRenderedPageBreak/>
-        <w:t xml:space="preserve">Classificação de </w:t>
-      </w:r>
-      <w:proofErr w:type="spellStart"/>
-      <w:r>
-        <w:t>rollups</w:t>
-      </w:r>
-      <w:proofErr w:type="spellEnd"/>
-      <w:r>
-        <w:t xml:space="preserve"> baseada em provas de fraude e validade • 575</w:t>
-      </w:r>
-      <w:r>
-        <w:br/>
-        <w:t>Exemplo • 577</w:t>
-      </w:r>
-      <w:r>
-        <w:br/>
-        <w:t>Camada 3 e além • 579</w:t>
-      </w:r>
-    </w:p>
-    <w:p>
-      <w:r>
-        <w:t>Resumo ..................................................................................................................................... 580</w:t>
-      </w:r>
-    </w:p>
-    <w:p>
-      <w:r>
-        <w:pict w14:anchorId="77048546">
-          <v:rect id="_x0000_i1063" style="width:0;height:1.5pt" o:hralign="center" o:hrstd="t" o:hr="t" fillcolor="#a0a0a0" stroked="f"/>
-        </w:pict>
-      </w:r>
-    </w:p>
-    <w:p>
-      <w:r>
-        <w:rPr>
-          <w:b/>
-          <w:bCs/>
-        </w:rPr>
-        <w:t>Capítulo 18: Privacidade em Blockchain</w:t>
-      </w:r>
-      <w:r>
-        <w:t xml:space="preserve"> 583</w:t>
-      </w:r>
-      <w:r>
-        <w:br/>
-        <w:t>Privacidade ................................................................................................................................ 583</w:t>
-      </w:r>
-      <w:r>
-        <w:br/>
-        <w:t>Anonimato • 584</w:t>
-      </w:r>
-      <w:r>
-        <w:br/>
-        <w:t>Confidencialidade • 584</w:t>
-      </w:r>
-    </w:p>
-    <w:p>
-      <w:r>
-        <w:t>Técnicas para alcançar privacidade ......................................................................................... 585</w:t>
-      </w:r>
-      <w:r>
-        <w:br/>
-        <w:t>Camada 0 • 586</w:t>
-      </w:r>
-    </w:p>
-    <w:p>
-      <w:r>
-        <w:t>Tor • 586</w:t>
-      </w:r>
-      <w:r>
-        <w:br/>
-        <w:t>I2P • 586</w:t>
-      </w:r>
-      <w:r>
-        <w:br/>
-        <w:t>Ofuscação por indistinguibilidade • 586</w:t>
-      </w:r>
-      <w:r>
-        <w:br/>
-        <w:t>Criptografia homomórfica • 587</w:t>
-      </w:r>
-      <w:r>
-        <w:br/>
-        <w:t>Computação multipartidária segura • 587</w:t>
-      </w:r>
-      <w:r>
-        <w:br/>
-        <w:t>Confidencialidade assistida por hardware confiável • 587</w:t>
-      </w:r>
-      <w:r>
-        <w:br/>
-        <w:t>Protocolos de mistura (</w:t>
-      </w:r>
-      <w:proofErr w:type="spellStart"/>
-      <w:r>
-        <w:t>mixing</w:t>
-      </w:r>
-      <w:proofErr w:type="spellEnd"/>
-      <w:r>
-        <w:t>) • 588</w:t>
-      </w:r>
-      <w:r>
-        <w:br/>
-      </w:r>
-      <w:proofErr w:type="spellStart"/>
-      <w:r>
-        <w:t>CoinSwap</w:t>
-      </w:r>
-      <w:proofErr w:type="spellEnd"/>
-      <w:r>
-        <w:t xml:space="preserve"> • 589</w:t>
-      </w:r>
-      <w:r>
-        <w:br/>
-      </w:r>
-      <w:proofErr w:type="spellStart"/>
-      <w:r>
-        <w:t>TumbleBit</w:t>
-      </w:r>
-      <w:proofErr w:type="spellEnd"/>
-      <w:r>
-        <w:t xml:space="preserve"> • 590</w:t>
-      </w:r>
-      <w:r>
-        <w:br/>
-      </w:r>
-      <w:proofErr w:type="spellStart"/>
-      <w:r>
-        <w:t>Dandelion</w:t>
-      </w:r>
-      <w:proofErr w:type="spellEnd"/>
-      <w:r>
-        <w:t xml:space="preserve"> • 590</w:t>
-      </w:r>
-      <w:r>
-        <w:br/>
-        <w:t>Transações confidenciais • 592</w:t>
-      </w:r>
-      <w:r>
-        <w:br/>
-      </w:r>
-      <w:proofErr w:type="spellStart"/>
-      <w:r>
-        <w:t>MimbleWimble</w:t>
-      </w:r>
-      <w:proofErr w:type="spellEnd"/>
-      <w:r>
-        <w:t xml:space="preserve"> • 592</w:t>
-      </w:r>
-      <w:r>
-        <w:br/>
-      </w:r>
-      <w:proofErr w:type="spellStart"/>
-      <w:r>
-        <w:t>Zkledger</w:t>
-      </w:r>
-      <w:proofErr w:type="spellEnd"/>
-      <w:r>
-        <w:t xml:space="preserve"> • 593</w:t>
-      </w:r>
-      <w:r>
-        <w:br/>
-        <w:t>Criptografia baseada em atributos • 593</w:t>
-      </w:r>
-      <w:r>
-        <w:br/>
-        <w:t>Assinaturas anônimas • 593</w:t>
-      </w:r>
-    </w:p>
-    <w:p>
-      <w:proofErr w:type="spellStart"/>
-      <w:r>
-        <w:t>Zether</w:t>
-      </w:r>
-      <w:proofErr w:type="spellEnd"/>
-      <w:r>
-        <w:t xml:space="preserve"> • 594</w:t>
-      </w:r>
-      <w:r>
-        <w:br/>
-        <w:t>Privacidade usando protocolos de Camada 2 • 594</w:t>
-      </w:r>
-      <w:r>
-        <w:br/>
-        <w:t>Gerenciadores de privacidade • 594</w:t>
-      </w:r>
-    </w:p>
-    <w:p>
-      <w:r>
-        <w:t>Privacidade usando conhecimento zero • 594</w:t>
-      </w:r>
-      <w:r>
-        <w:br/>
-        <w:t>Compromissos criptográficos • 595</w:t>
-      </w:r>
-      <w:r>
-        <w:br/>
-        <w:t>Provas de conhecimento zero • 597</w:t>
-      </w:r>
-      <w:r>
-        <w:br/>
-        <w:t xml:space="preserve">Construindo </w:t>
-      </w:r>
-      <w:proofErr w:type="spellStart"/>
-      <w:r>
-        <w:t>zk-SNARKs</w:t>
-      </w:r>
-      <w:proofErr w:type="spellEnd"/>
-      <w:r>
-        <w:t xml:space="preserve"> • 601</w:t>
-      </w:r>
-    </w:p>
-    <w:p>
-      <w:r>
-        <w:t>Exemplo • 610</w:t>
-      </w:r>
-    </w:p>
-    <w:p>
-      <w:r>
-        <w:t>Resumo ..................................................................................................................................... 616</w:t>
-      </w:r>
-    </w:p>
-    <w:p>
-      <w:r>
-        <w:rPr>
-          <w:b/>
-          <w:bCs/>
-        </w:rPr>
-        <w:t>Capítulo 19: Segurança em Blockchain</w:t>
-      </w:r>
-      <w:r>
-        <w:t xml:space="preserve"> 619</w:t>
-      </w:r>
-      <w:r>
-        <w:br/>
-        <w:t>Segurança .................................................................................................................................. 619</w:t>
-      </w:r>
-      <w:r>
-        <w:br/>
-        <w:t>Camadas do blockchain e ataques ........................................................................................... 621</w:t>
-      </w:r>
-    </w:p>
-    <w:p>
-      <w:r>
-        <w:t>Camada de hardware • 622</w:t>
-      </w:r>
-      <w:r>
-        <w:br/>
-        <w:t>Camada de rede • 623</w:t>
-      </w:r>
-      <w:r>
-        <w:br/>
-        <w:t>Camada do blockchain • 624</w:t>
-      </w:r>
-    </w:p>
-    <w:p>
-      <w:r>
-        <w:t>Ataques às transações • 624</w:t>
-      </w:r>
-      <w:r>
-        <w:br/>
-        <w:t>Ataques de repetição de transações • 625</w:t>
-      </w:r>
-      <w:r>
-        <w:br/>
-        <w:t>Ataques aos protocolos de consenso • 626</w:t>
-      </w:r>
-      <w:r>
-        <w:br/>
-        <w:t>Gasto duplo • 627</w:t>
-      </w:r>
-      <w:r>
-        <w:br/>
-      </w:r>
-      <w:r>
-        <w:lastRenderedPageBreak/>
-        <w:t>Mineração egoísta • 627</w:t>
-      </w:r>
-      <w:r>
-        <w:br/>
-        <w:t>Reorganização da cadeia e bifurcação • 627</w:t>
-      </w:r>
-    </w:p>
-    <w:p>
-      <w:r>
-        <w:t>Camada de aplicação do blockchain • 628</w:t>
-      </w:r>
-      <w:r>
-        <w:br/>
-        <w:t>Vulnerabilidades em contratos inteligentes • 628</w:t>
-      </w:r>
-      <w:r>
-        <w:br/>
-        <w:t xml:space="preserve">Ataques em </w:t>
-      </w:r>
-      <w:proofErr w:type="spellStart"/>
-      <w:r>
-        <w:t>DeFi</w:t>
-      </w:r>
-      <w:proofErr w:type="spellEnd"/>
-      <w:r>
-        <w:t xml:space="preserve"> • 631</w:t>
-      </w:r>
-    </w:p>
-    <w:p>
-      <w:r>
-        <w:t>Camada de interface • 631</w:t>
-      </w:r>
-      <w:r>
-        <w:br/>
-        <w:t>Ataques/manipulações de oráculos • 632</w:t>
-      </w:r>
-      <w:r>
-        <w:br/>
-        <w:t>Ataques a carteiras • 632</w:t>
-      </w:r>
-    </w:p>
-    <w:p>
-      <w:r>
-        <w:t>Ataques a blockchains de Camada 2 ........................................................................................ 634</w:t>
-      </w:r>
-      <w:r>
-        <w:br/>
-        <w:t>Camada de criptografia • 635</w:t>
-      </w:r>
-    </w:p>
-    <w:p>
-      <w:r>
-        <w:t>Ataques à criptografia de chave pública • 635</w:t>
-      </w:r>
-      <w:r>
-        <w:br/>
-        <w:t xml:space="preserve">Ataques a funções de </w:t>
-      </w:r>
-      <w:proofErr w:type="spellStart"/>
-      <w:r>
-        <w:t>hash</w:t>
-      </w:r>
-      <w:proofErr w:type="spellEnd"/>
-      <w:r>
-        <w:t xml:space="preserve"> • 636</w:t>
-      </w:r>
-      <w:r>
-        <w:br/>
-        <w:t>Vulnerabilidades e ataques relacionados à gestão de chaves • 636</w:t>
-      </w:r>
-      <w:r>
-        <w:br/>
-        <w:t>Ataques relacionados a provas de conhecimento zero • 637</w:t>
-      </w:r>
-    </w:p>
-    <w:p>
-      <w:r>
-        <w:t>Ferramentas e mecanismos de análise de segurança ............................................................... 638</w:t>
-      </w:r>
-      <w:r>
-        <w:br/>
-        <w:t>Verificação formal • 639</w:t>
-      </w:r>
-    </w:p>
-    <w:p>
-      <w:r>
-        <w:t>Verificação formal de contratos inteligentes • 640</w:t>
-      </w:r>
-      <w:r>
-        <w:br/>
-        <w:t>Verificação de modelos • 641</w:t>
-      </w:r>
-    </w:p>
-    <w:p>
-      <w:r>
-        <w:t>Segurança de contratos inteligentes • 644</w:t>
-      </w:r>
-      <w:r>
-        <w:br/>
-      </w:r>
-      <w:proofErr w:type="spellStart"/>
-      <w:r>
-        <w:t>Oyente</w:t>
-      </w:r>
-      <w:proofErr w:type="spellEnd"/>
-      <w:r>
-        <w:t xml:space="preserve"> • 645</w:t>
-      </w:r>
-      <w:r>
-        <w:br/>
-      </w:r>
-      <w:proofErr w:type="spellStart"/>
-      <w:r>
-        <w:t>Solgraph</w:t>
-      </w:r>
-      <w:proofErr w:type="spellEnd"/>
-      <w:r>
-        <w:t xml:space="preserve"> • 646</w:t>
-      </w:r>
-    </w:p>
-    <w:p>
-      <w:r>
-        <w:t>Modelagem de ameaças ........................................................................................................... 646</w:t>
-      </w:r>
-      <w:r>
-        <w:br/>
-        <w:t>Regulamentação e conformidade ............................................................................................ 649</w:t>
-      </w:r>
-      <w:r>
-        <w:br/>
-        <w:t>Resumo ..................................................................................................................................... 649</w:t>
-      </w:r>
-    </w:p>
-    <w:p>
-      <w:r>
-        <w:pict w14:anchorId="3AF5AF87">
-          <v:rect id="_x0000_i1071" style="width:0;height:1.5pt" o:hralign="center" o:hrstd="t" o:hr="t" fillcolor="#a0a0a0" stroked="f"/>
-        </w:pict>
-      </w:r>
-    </w:p>
-    <w:p>
-      <w:r>
-        <w:rPr>
-          <w:b/>
-          <w:bCs/>
-        </w:rPr>
-        <w:t>Capítulo 20: Identidade Descentralizada</w:t>
-      </w:r>
-      <w:r>
-        <w:t xml:space="preserve"> 651</w:t>
-      </w:r>
-      <w:r>
-        <w:br/>
-        <w:t>Identidade .................................................................................................................................. 651</w:t>
-      </w:r>
-      <w:r>
-        <w:br/>
-        <w:t>Identidade digital ...................................................................................................................... 652</w:t>
-      </w:r>
-    </w:p>
-    <w:p>
-      <w:r>
-        <w:t>Modelo de identidade centralizada • 652</w:t>
-      </w:r>
-      <w:r>
-        <w:br/>
-        <w:t>Modelo de identidade federada • 653</w:t>
-      </w:r>
-      <w:r>
-        <w:br/>
-        <w:t>Modelo de identidade descentralizada • 657</w:t>
-      </w:r>
-      <w:r>
-        <w:br/>
-        <w:t xml:space="preserve">Identidade </w:t>
-      </w:r>
-      <w:proofErr w:type="spellStart"/>
-      <w:r>
-        <w:t>autossoberana</w:t>
-      </w:r>
-      <w:proofErr w:type="spellEnd"/>
-      <w:r>
-        <w:t xml:space="preserve"> (SSI) • 658</w:t>
-      </w:r>
-      <w:r>
-        <w:br/>
-        <w:t>Componentes do SSI • 659</w:t>
-      </w:r>
-    </w:p>
-    <w:p>
-      <w:r>
-        <w:t>Identidade no Ethereum ........................................................................................................... 672</w:t>
-      </w:r>
-      <w:r>
-        <w:br/>
-        <w:t xml:space="preserve">Identidade no mundo do Web3, </w:t>
-      </w:r>
-      <w:proofErr w:type="spellStart"/>
-      <w:r>
-        <w:t>DeFi</w:t>
-      </w:r>
-      <w:proofErr w:type="spellEnd"/>
-      <w:r>
-        <w:t xml:space="preserve"> e Metaverso .................................................................. 672</w:t>
-      </w:r>
-      <w:r>
-        <w:br/>
-        <w:t>Projetos específicos de blockchain para SSI ............................................................................ 675</w:t>
-      </w:r>
-    </w:p>
-    <w:p>
-      <w:proofErr w:type="spellStart"/>
-      <w:r>
-        <w:t>Hyperledger</w:t>
-      </w:r>
-      <w:proofErr w:type="spellEnd"/>
-      <w:r>
-        <w:t xml:space="preserve"> Indy, Aries, Ursa e </w:t>
-      </w:r>
-      <w:proofErr w:type="spellStart"/>
-      <w:r>
-        <w:t>AnonCreds</w:t>
-      </w:r>
-      <w:proofErr w:type="spellEnd"/>
-      <w:r>
-        <w:t xml:space="preserve"> • 675</w:t>
-      </w:r>
-      <w:r>
-        <w:br/>
-        <w:t>Outros projetos • 676</w:t>
-      </w:r>
-      <w:r>
-        <w:br/>
-        <w:t>Outras iniciativas • 676</w:t>
-      </w:r>
-    </w:p>
-    <w:p>
-      <w:r>
-        <w:t>Desafios ..................................................................................................................................... 676</w:t>
-      </w:r>
-      <w:r>
-        <w:br/>
-        <w:t>Resumo ..................................................................................................................................... 677</w:t>
-      </w:r>
-    </w:p>
-    <w:p>
-      <w:r>
-        <w:rPr>
-          <w:b/>
-          <w:bCs/>
-        </w:rPr>
-        <w:t>Capítulo 21: Finanças Descentralizadas (</w:t>
-      </w:r>
-      <w:proofErr w:type="spellStart"/>
-      <w:r>
-        <w:rPr>
-          <w:b/>
-          <w:bCs/>
-        </w:rPr>
-        <w:t>DeFi</w:t>
-      </w:r>
-      <w:proofErr w:type="spellEnd"/>
-      <w:r>
-        <w:rPr>
-          <w:b/>
-          <w:bCs/>
-        </w:rPr>
-        <w:t>)</w:t>
-      </w:r>
-      <w:r>
-        <w:t xml:space="preserve"> 679</w:t>
-      </w:r>
-      <w:r>
-        <w:br/>
-        <w:t>Introdução .................................................................................................................................. 679</w:t>
-      </w:r>
-      <w:r>
-        <w:br/>
-        <w:t>Mercados financeiros ................................................................................................................ 681</w:t>
-      </w:r>
-    </w:p>
-    <w:p>
-      <w:r>
-        <w:lastRenderedPageBreak/>
-        <w:t>Negociação • 681</w:t>
-      </w:r>
-      <w:r>
-        <w:br/>
-      </w:r>
-      <w:proofErr w:type="spellStart"/>
-      <w:r>
-        <w:t>Exchanges</w:t>
-      </w:r>
-      <w:proofErr w:type="spellEnd"/>
-      <w:r>
-        <w:t xml:space="preserve"> • 682</w:t>
-      </w:r>
-    </w:p>
-    <w:p>
-      <w:r>
-        <w:t>Ordens e propriedades de ordens • 682</w:t>
-      </w:r>
-      <w:r>
-        <w:br/>
-        <w:t>Sistemas de gerenciamento e roteamento de ordens • 683</w:t>
-      </w:r>
-      <w:r>
-        <w:br/>
-        <w:t>Componentes de uma negociação • 683</w:t>
-      </w:r>
-      <w:r>
-        <w:br/>
-        <w:t>Ciclo de vida de uma negociação • 684</w:t>
-      </w:r>
-    </w:p>
-    <w:p>
-      <w:r>
-        <w:t>Aplicações de blockchain nas finanças ..................................................................................... 685</w:t>
-      </w:r>
-      <w:r>
-        <w:br/>
-        <w:t>Seguros • 685</w:t>
-      </w:r>
-      <w:r>
-        <w:br/>
-        <w:t>Liquidação pós-negociação • 685</w:t>
-      </w:r>
-      <w:r>
-        <w:br/>
-        <w:t>Prevenção de crimes financeiros • 686</w:t>
-      </w:r>
-      <w:r>
-        <w:br/>
-        <w:t>Pagamentos • 688</w:t>
-      </w:r>
-    </w:p>
-    <w:p>
-      <w:r>
-        <w:t>Finanças descentralizadas ....................................................................................................... 690</w:t>
-      </w:r>
-      <w:r>
-        <w:br/>
-        <w:t xml:space="preserve">Propriedades do </w:t>
-      </w:r>
-      <w:proofErr w:type="spellStart"/>
-      <w:r>
-        <w:t>DeFi</w:t>
-      </w:r>
-      <w:proofErr w:type="spellEnd"/>
-      <w:r>
-        <w:t xml:space="preserve"> • 691</w:t>
-      </w:r>
-      <w:r>
-        <w:br/>
-        <w:t xml:space="preserve">Camadas do </w:t>
-      </w:r>
-      <w:proofErr w:type="spellStart"/>
-      <w:r>
-        <w:t>DeFi</w:t>
-      </w:r>
-      <w:proofErr w:type="spellEnd"/>
-      <w:r>
-        <w:t xml:space="preserve"> • 692</w:t>
-      </w:r>
-      <w:r>
-        <w:br/>
-        <w:t xml:space="preserve">Primitivas do </w:t>
-      </w:r>
-      <w:proofErr w:type="spellStart"/>
-      <w:r>
-        <w:t>DeFi</w:t>
-      </w:r>
-      <w:proofErr w:type="spellEnd"/>
-      <w:r>
-        <w:t xml:space="preserve"> • 693</w:t>
-      </w:r>
-      <w:r>
-        <w:br/>
-        <w:t xml:space="preserve">Serviços </w:t>
-      </w:r>
-      <w:proofErr w:type="spellStart"/>
-      <w:r>
-        <w:t>DeFi</w:t>
-      </w:r>
-      <w:proofErr w:type="spellEnd"/>
-      <w:r>
-        <w:t xml:space="preserve"> • 694</w:t>
-      </w:r>
-    </w:p>
-    <w:p>
-      <w:r>
-        <w:t>Tokenização de ativos • 694</w:t>
-      </w:r>
-      <w:r>
-        <w:br/>
-      </w:r>
-      <w:proofErr w:type="spellStart"/>
-      <w:r>
-        <w:t>Exchanges</w:t>
-      </w:r>
-      <w:proofErr w:type="spellEnd"/>
-      <w:r>
-        <w:t xml:space="preserve"> descentralizadas • 695</w:t>
-      </w:r>
-      <w:r>
-        <w:br/>
-        <w:t xml:space="preserve">Empréstimos instantâneos (flash </w:t>
-      </w:r>
-      <w:proofErr w:type="spellStart"/>
-      <w:r>
-        <w:t>loans</w:t>
-      </w:r>
-      <w:proofErr w:type="spellEnd"/>
-      <w:r>
-        <w:t>) • 701</w:t>
-      </w:r>
-      <w:r>
-        <w:br/>
-        <w:t>Derivativos • 702</w:t>
-      </w:r>
-      <w:r>
-        <w:br/>
-        <w:t>Transmissão de dinheiro (</w:t>
-      </w:r>
-      <w:proofErr w:type="spellStart"/>
-      <w:r>
-        <w:t>money</w:t>
-      </w:r>
-      <w:proofErr w:type="spellEnd"/>
-      <w:r>
-        <w:t xml:space="preserve"> streaming) • 703</w:t>
-      </w:r>
-      <w:r>
-        <w:br/>
-      </w:r>
-      <w:proofErr w:type="spellStart"/>
-      <w:r>
-        <w:t>Farming</w:t>
-      </w:r>
-      <w:proofErr w:type="spellEnd"/>
-      <w:r>
-        <w:t xml:space="preserve"> de rendimento (</w:t>
-      </w:r>
-      <w:proofErr w:type="spellStart"/>
-      <w:r>
-        <w:t>yield</w:t>
-      </w:r>
-      <w:proofErr w:type="spellEnd"/>
-      <w:r>
-        <w:t xml:space="preserve"> </w:t>
-      </w:r>
-      <w:proofErr w:type="spellStart"/>
-      <w:r>
-        <w:t>farming</w:t>
-      </w:r>
-      <w:proofErr w:type="spellEnd"/>
-      <w:r>
-        <w:t>) • 703</w:t>
-      </w:r>
-      <w:r>
-        <w:br/>
-        <w:t>Seguros • 704</w:t>
-      </w:r>
-      <w:r>
-        <w:br/>
-        <w:t>Empréstimos descentralizados – empréstimos e financiamentos • 704</w:t>
-      </w:r>
-    </w:p>
-    <w:p>
-      <w:r>
-        <w:t xml:space="preserve">Benefícios do </w:t>
-      </w:r>
-      <w:proofErr w:type="spellStart"/>
-      <w:r>
-        <w:t>DeFi</w:t>
-      </w:r>
-      <w:proofErr w:type="spellEnd"/>
-      <w:r>
-        <w:t xml:space="preserve"> • 707</w:t>
-      </w:r>
-      <w:r>
-        <w:br/>
-      </w:r>
-      <w:proofErr w:type="spellStart"/>
-      <w:r>
-        <w:t>Uniswap</w:t>
-      </w:r>
-      <w:proofErr w:type="spellEnd"/>
-      <w:r>
-        <w:t xml:space="preserve"> • 708</w:t>
-      </w:r>
-      <w:r>
-        <w:br/>
-        <w:t>Trocando o token • 708</w:t>
-      </w:r>
-      <w:r>
-        <w:br/>
-        <w:t xml:space="preserve">Pool de liquidez da </w:t>
-      </w:r>
-      <w:proofErr w:type="spellStart"/>
-      <w:r>
-        <w:t>Uniswap</w:t>
-      </w:r>
-      <w:proofErr w:type="spellEnd"/>
-      <w:r>
-        <w:t xml:space="preserve"> • 710</w:t>
-      </w:r>
-    </w:p>
-    <w:p>
-      <w:r>
-        <w:t>Resumo ..................................................................................................................................... 714</w:t>
-      </w:r>
-    </w:p>
-    <w:p>
-      <w:r>
-        <w:pict w14:anchorId="6256E414">
-          <v:rect id="_x0000_i1079" style="width:0;height:1.5pt" o:hralign="center" o:hrstd="t" o:hr="t" fillcolor="#a0a0a0" stroked="f"/>
-        </w:pict>
-      </w:r>
-    </w:p>
-    <w:p>
-      <w:r>
-        <w:rPr>
-          <w:b/>
-          <w:bCs/>
-        </w:rPr>
-        <w:t>Capítulo 22: Aplicações de Blockchain e O Que Vem a Seguir</w:t>
-      </w:r>
-      <w:r>
-        <w:t xml:space="preserve"> 715</w:t>
-      </w:r>
-      <w:r>
-        <w:br/>
-        <w:t>Casos de uso ............................................................................................................................ 715</w:t>
-      </w:r>
-      <w:r>
-        <w:br/>
-        <w:t>IoT ............................................................................................................................................ 716</w:t>
-      </w:r>
-    </w:p>
-    <w:p>
-      <w:r>
-        <w:t>Arquitetura do IoT .................................................................................................................... 716</w:t>
-      </w:r>
-      <w:r>
-        <w:br/>
-        <w:t>A camada de objetos físicos • 718</w:t>
-      </w:r>
-      <w:r>
-        <w:br/>
-        <w:t>A camada de dispositivos • 718</w:t>
-      </w:r>
-      <w:r>
-        <w:br/>
-        <w:t>A camada de rede • 718</w:t>
-      </w:r>
-      <w:r>
-        <w:br/>
-        <w:t>A camada de gerenciamento • 718</w:t>
-      </w:r>
-      <w:r>
-        <w:br/>
-        <w:t>A camada de aplicação • 718</w:t>
-      </w:r>
-      <w:r>
-        <w:br/>
-        <w:t>Benefícios da convergência entre IoT e blockchain • 719</w:t>
-      </w:r>
-    </w:p>
-    <w:p>
-      <w:r>
-        <w:t>Implementando IoT baseado em blockchain na prática ........................................................... 722</w:t>
-      </w:r>
-      <w:r>
-        <w:br/>
-        <w:t xml:space="preserve">Configurando o </w:t>
-      </w:r>
-      <w:proofErr w:type="spellStart"/>
-      <w:r>
-        <w:t>Raspberry</w:t>
-      </w:r>
-      <w:proofErr w:type="spellEnd"/>
-      <w:r>
-        <w:t xml:space="preserve"> Pi • 723</w:t>
-      </w:r>
-      <w:r>
-        <w:br/>
-        <w:t>Configurando o primeiro nó • 725</w:t>
-      </w:r>
-      <w:r>
-        <w:br/>
-        <w:t xml:space="preserve">Configurando o nó do </w:t>
-      </w:r>
-      <w:proofErr w:type="spellStart"/>
-      <w:r>
-        <w:t>Raspberry</w:t>
-      </w:r>
-      <w:proofErr w:type="spellEnd"/>
-      <w:r>
-        <w:t xml:space="preserve"> Pi • 726</w:t>
-      </w:r>
-      <w:r>
-        <w:br/>
-        <w:t>Instalando o Node.js • 727</w:t>
-      </w:r>
-      <w:r>
-        <w:br/>
-        <w:t>Montando o circuito eletrônico • 728</w:t>
-      </w:r>
-      <w:r>
-        <w:br/>
-        <w:t xml:space="preserve">Desenvolvendo e executando um contrato </w:t>
-      </w:r>
-      <w:proofErr w:type="spellStart"/>
-      <w:r>
-        <w:t>Solidity</w:t>
-      </w:r>
-      <w:proofErr w:type="spellEnd"/>
-      <w:r>
-        <w:t xml:space="preserve"> • 729</w:t>
-      </w:r>
-    </w:p>
-    <w:p>
-      <w:r>
-        <w:lastRenderedPageBreak/>
-        <w:t>Governo ..................................................................................................................................... 735</w:t>
-      </w:r>
-      <w:r>
-        <w:br/>
-        <w:t>Controle de fronteiras • 735</w:t>
-      </w:r>
-      <w:r>
-        <w:br/>
-        <w:t>Eleições • 737</w:t>
-      </w:r>
-      <w:r>
-        <w:br/>
-        <w:t>Identificação do cidadão • 737</w:t>
-      </w:r>
-    </w:p>
-    <w:p>
-      <w:r>
-        <w:t>Saúde ........................................................................................................................................ 738</w:t>
-      </w:r>
-      <w:r>
-        <w:br/>
-        <w:t>Mídia ......................................................................................................................................... 739</w:t>
-      </w:r>
-      <w:r>
-        <w:br/>
-        <w:t>Blockchain e IA ......................................................................................................................... 740</w:t>
-      </w:r>
-      <w:r>
-        <w:br/>
-        <w:t>Algumas tendências emergentes ............................................................................................. 741</w:t>
-      </w:r>
-      <w:r>
-        <w:br/>
-        <w:t>Alguns desafios ........................................................................................................................ 743</w:t>
-      </w:r>
-    </w:p>
-    <w:p>
-      <w:r>
-        <w:t>Resumo ..................................................................................................................................... 745</w:t>
-      </w:r>
-    </w:p>
-    <w:p>
-      <w:pPr>
-        <w:rPr>
-          <w:b/>
-          <w:bCs/>
-        </w:rPr>
-      </w:pPr>
-      <w:r>
-        <w:rPr>
-          <w:b/>
-          <w:bCs/>
-        </w:rPr>
-        <w:t>Prefácio</w:t>
-      </w:r>
-    </w:p>
-    <w:p>
-      <w:r>
-        <w:t xml:space="preserve">O objetivo deste livro é ensinar a teoria e a prática da tecnologia de contabilidade distribuída a qualquer pessoa interessada em aprender esse fascinante novo assunto. Qualquer um pode se beneficiar deste livro, seja um tecnólogo experiente, estudante, executivo de negócios ou entusiasta. Para isso, procuro oferecer uma referência abrangente e aprofundada sobre tecnologia de contabilidade distribuída que atenda ao especialista e também seja acessível aos iniciantes. Foco principalmente em descrever as características centrais do blockchain para que os leitores possam construir uma base sólida sobre a qual desenvolver ainda mais conhecimento e especialização. Os principais tópicos incluem os princípios centrais do blockchain, criptografia, algoritmos de consenso, teoria de sistemas distribuídos e contratos inteligentes. Além disso, tópicos práticos, como programação de contratos inteligentes em </w:t>
-      </w:r>
-      <w:proofErr w:type="spellStart"/>
-      <w:r>
-        <w:t>Solidity</w:t>
-      </w:r>
-      <w:proofErr w:type="spellEnd"/>
-      <w:r>
-        <w:t xml:space="preserve">, construção de redes blockchain, uso de frameworks de desenvolvimento blockchain como o </w:t>
-      </w:r>
-      <w:proofErr w:type="spellStart"/>
-      <w:r>
-        <w:t>Truffle</w:t>
-      </w:r>
-      <w:proofErr w:type="spellEnd"/>
-      <w:r>
-        <w:t xml:space="preserve"> e escrita de aplicações descentralizadas e descrições, constituem uma parte significativa deste livro.</w:t>
-      </w:r>
-      <w:r>
-        <w:br/>
-        <w:t>Além disso, muitos tipos de blockchains, casos de uso relacionados e aplicações intersetoriais da tecnologia blockchain são discutidos em detalhes.</w:t>
-      </w:r>
-    </w:p>
-    <w:p>
-      <w:r>
-        <w:t>Este livro é uma combinação única de princípios teóricos e aplicação prática. Os leitores não apenas poderão entender os fundamentos técnicos dessa tecnologia, mas também serão capazes de escrever código para contratos inteligentes e construir redes blockchain. Profissionais podem usar este livro como referência, e ele também pode servir como livro-texto para estudantes que desejam aprender essa tecnologia. De fato, algumas instituições adotaram edições anteriores deste livro como livro-texto principal para seus cursos sobre tecnologia blockchain.</w:t>
-      </w:r>
-    </w:p>
-    <w:p>
-      <w:r>
-        <w:t>Este livro contém seis novos capítulos sobre os tópicos mais recentes em blockchain, incluindo escalabilidade, segurança, privacidade, o Ethereum Merge, identidade descentralizada e finanças descentralizadas.</w:t>
-      </w:r>
-    </w:p>
-    <w:p>
-      <w:r>
-        <w:t>Espero que este trabalho sirva bem a tecnólogos, professores, estudantes, cientistas, desenvolvedores, executivos de negócios e qualquer pessoa que deseje aprender essa tecnologia fascinante por muitos anos.</w:t>
-      </w:r>
-    </w:p>
-    <w:p>
-      <w:r>
-        <w:pict w14:anchorId="0F9386E7">
-          <v:rect id="_x0000_i1117" style="width:0;height:1.5pt" o:hralign="center" o:hrstd="t" o:hr="t" fillcolor="#a0a0a0" stroked="f"/>
-        </w:pict>
-      </w:r>
-    </w:p>
-    <w:p>
-      <w:pPr>
-        <w:rPr>
-          <w:b/>
-          <w:bCs/>
-        </w:rPr>
-      </w:pPr>
-      <w:r>
-        <w:rPr>
-          <w:b/>
-          <w:bCs/>
-        </w:rPr>
         <w:t>Para quem este livro é</w:t>
       </w:r>
     </w:p>
@@ -4522,7 +4552,7 @@
     <w:p>
       <w:r>
         <w:pict w14:anchorId="29AAF521">
-          <v:rect id="_x0000_i1118" style="width:0;height:1.5pt" o:hralign="center" o:hrstd="t" o:hr="t" fillcolor="#a0a0a0" stroked="f"/>
+          <v:rect id="_x0000_i1033" style="width:0;height:1.5pt" o:hralign="center" o:hrstd="t" o:hr="t" fillcolor="#a0a0a0" stroked="f"/>
         </w:pict>
       </w:r>
     </w:p>
@@ -5283,7 +5313,7 @@
     <w:p>
       <w:r>
         <w:pict w14:anchorId="1E8AC915">
-          <v:rect id="_x0000_i1119" style="width:0;height:1.5pt" o:hralign="center" o:hrstd="t" o:hr="t" fillcolor="#a0a0a0" stroked="f"/>
+          <v:rect id="_x0000_i1034" style="width:0;height:1.5pt" o:hralign="center" o:hrstd="t" o:hr="t" fillcolor="#a0a0a0" stroked="f"/>
         </w:pict>
       </w:r>
     </w:p>
@@ -5310,7 +5340,7 @@
     <w:p>
       <w:r>
         <w:pict w14:anchorId="4D50F927">
-          <v:rect id="_x0000_i1120" style="width:0;height:1.5pt" o:hralign="center" o:hrstd="t" o:hr="t" fillcolor="#a0a0a0" stroked="f"/>
+          <v:rect id="_x0000_i1035" style="width:0;height:1.5pt" o:hralign="center" o:hrstd="t" o:hr="t" fillcolor="#a0a0a0" stroked="f"/>
         </w:pict>
       </w:r>
     </w:p>
@@ -5357,7 +5387,7 @@
     <w:p>
       <w:r>
         <w:pict w14:anchorId="367334CB">
-          <v:rect id="_x0000_i1121" style="width:0;height:1.5pt" o:hralign="center" o:hrstd="t" o:hr="t" fillcolor="#a0a0a0" stroked="f"/>
+          <v:rect id="_x0000_i1036" style="width:0;height:1.5pt" o:hralign="center" o:hrstd="t" o:hr="t" fillcolor="#a0a0a0" stroked="f"/>
         </w:pict>
       </w:r>
     </w:p>
@@ -5404,7 +5434,7 @@
     <w:p>
       <w:r>
         <w:pict w14:anchorId="7CBD3199">
-          <v:rect id="_x0000_i1122" style="width:0;height:1.5pt" o:hralign="center" o:hrstd="t" o:hr="t" fillcolor="#a0a0a0" stroked="f"/>
+          <v:rect id="_x0000_i1037" style="width:0;height:1.5pt" o:hralign="center" o:hrstd="t" o:hr="t" fillcolor="#a0a0a0" stroked="f"/>
         </w:pict>
       </w:r>
     </w:p>
@@ -5545,7 +5575,7 @@
       <w:r>
         <w:lastRenderedPageBreak/>
         <w:pict w14:anchorId="3E293A3B">
-          <v:rect id="_x0000_i1147" style="width:0;height:1.5pt" o:hralign="center" o:hrstd="t" o:hr="t" fillcolor="#a0a0a0" stroked="f"/>
+          <v:rect id="_x0000_i1038" style="width:0;height:1.5pt" o:hralign="center" o:hrstd="t" o:hr="t" fillcolor="#a0a0a0" stroked="f"/>
         </w:pict>
       </w:r>
     </w:p>
@@ -6696,6 +6726,7 @@
   <w:style w:type="character" w:default="1" w:styleId="Fontepargpadro">
     <w:name w:val="Default Paragraph Font"/>
     <w:uiPriority w:val="1"/>
+    <w:semiHidden/>
     <w:unhideWhenUsed/>
   </w:style>
   <w:style w:type="table" w:default="1" w:styleId="Tabelanormal">
